--- a/pwiz_tools/Skyline/Documentation/Tutorials/Chinese/Skyline Targeted MSMS_zh-CHS.docx
+++ b/pwiz_tools/Skyline/Documentation/Tutorials/Chinese/Skyline Targeted MSMS_zh-CHS.docx
@@ -1,6 +1,6 @@
 
 <file path=word/document.xml><?xml version="1.0" encoding="utf-8"?>
-<w:document xmlns:wpc="http://schemas.microsoft.com/office/word/2010/wordprocessingCanvas" xmlns:cx="http://schemas.microsoft.com/office/drawing/2014/chartex" xmlns:cx1="http://schemas.microsoft.com/office/drawing/2015/9/8/chartex" xmlns:cx2="http://schemas.microsoft.com/office/drawing/2015/10/21/chartex" xmlns:cx3="http://schemas.microsoft.com/office/drawing/2016/5/9/chartex" xmlns:cx4="http://schemas.microsoft.com/office/drawing/2016/5/10/chartex" xmlns:cx5="http://schemas.microsoft.com/office/drawing/2016/5/11/chartex" xmlns:cx6="http://schemas.microsoft.com/office/drawing/2016/5/12/chartex" xmlns:cx7="http://schemas.microsoft.com/office/drawing/2016/5/13/chartex" xmlns:cx8="http://schemas.microsoft.com/office/drawing/2016/5/14/chartex" xmlns:mc="http://schemas.openxmlformats.org/markup-compatibility/2006" xmlns:aink="http://schemas.microsoft.com/office/drawing/2016/ink" xmlns:am3d="http://schemas.microsoft.com/office/drawing/2017/model3d" xmlns:o="urn:schemas-microsoft-com:office:office" xmlns:r="http://schemas.openxmlformats.org/officeDocument/2006/relationships" xmlns:m="http://schemas.openxmlformats.org/officeDocument/2006/math" xmlns:v="urn:schemas-microsoft-com:vml" xmlns:wp14="http://schemas.microsoft.com/office/word/2010/wordprocessingDrawing" xmlns:wp="http://schemas.openxmlformats.org/drawingml/2006/wordprocessingDrawing" xmlns:w10="urn:schemas-microsoft-com:office:word" xmlns:w="http://schemas.openxmlformats.org/wordprocessingml/2006/main" xmlns:w14="http://schemas.microsoft.com/office/word/2010/wordml" xmlns:w15="http://schemas.microsoft.com/office/word/2012/wordml" xmlns:w16cex="http://schemas.microsoft.com/office/word/2018/wordml/cex" xmlns:w16cid="http://schemas.microsoft.com/office/word/2016/wordml/cid" xmlns:w16="http://schemas.microsoft.com/office/word/2018/wordml" xmlns:w16se="http://schemas.microsoft.com/office/word/2015/wordml/symex" xmlns:wpg="http://schemas.microsoft.com/office/word/2010/wordprocessingGroup" xmlns:wpi="http://schemas.microsoft.com/office/word/2010/wordprocessingInk" xmlns:wne="http://schemas.microsoft.com/office/word/2006/wordml" xmlns:wps="http://schemas.microsoft.com/office/word/2010/wordprocessingShape" mc:Ignorable="w14 w15 w16se w16cid w16 w16cex wp14">
+<w:document xmlns:wpc="http://schemas.microsoft.com/office/word/2010/wordprocessingCanvas" xmlns:cx="http://schemas.microsoft.com/office/drawing/2014/chartex" xmlns:cx1="http://schemas.microsoft.com/office/drawing/2015/9/8/chartex" xmlns:cx2="http://schemas.microsoft.com/office/drawing/2015/10/21/chartex" xmlns:cx3="http://schemas.microsoft.com/office/drawing/2016/5/9/chartex" xmlns:cx4="http://schemas.microsoft.com/office/drawing/2016/5/10/chartex" xmlns:cx5="http://schemas.microsoft.com/office/drawing/2016/5/11/chartex" xmlns:cx6="http://schemas.microsoft.com/office/drawing/2016/5/12/chartex" xmlns:cx7="http://schemas.microsoft.com/office/drawing/2016/5/13/chartex" xmlns:cx8="http://schemas.microsoft.com/office/drawing/2016/5/14/chartex" xmlns:mc="http://schemas.openxmlformats.org/markup-compatibility/2006" xmlns:aink="http://schemas.microsoft.com/office/drawing/2016/ink" xmlns:am3d="http://schemas.microsoft.com/office/drawing/2017/model3d" xmlns:o="urn:schemas-microsoft-com:office:office" xmlns:oel="http://schemas.microsoft.com/office/2019/extlst" xmlns:r="http://schemas.openxmlformats.org/officeDocument/2006/relationships" xmlns:m="http://schemas.openxmlformats.org/officeDocument/2006/math" xmlns:v="urn:schemas-microsoft-com:vml" xmlns:wp14="http://schemas.microsoft.com/office/word/2010/wordprocessingDrawing" xmlns:wp="http://schemas.openxmlformats.org/drawingml/2006/wordprocessingDrawing" xmlns:w10="urn:schemas-microsoft-com:office:word" xmlns:w="http://schemas.openxmlformats.org/wordprocessingml/2006/main" xmlns:w14="http://schemas.microsoft.com/office/word/2010/wordml" xmlns:w15="http://schemas.microsoft.com/office/word/2012/wordml" xmlns:w16cex="http://schemas.microsoft.com/office/word/2018/wordml/cex" xmlns:w16cid="http://schemas.microsoft.com/office/word/2016/wordml/cid" xmlns:w16="http://schemas.microsoft.com/office/word/2018/wordml" xmlns:w16du="http://schemas.microsoft.com/office/word/2023/wordml/word16du" xmlns:w16sdtdh="http://schemas.microsoft.com/office/word/2020/wordml/sdtdatahash" xmlns:w16se="http://schemas.microsoft.com/office/word/2015/wordml/symex" xmlns:wpg="http://schemas.microsoft.com/office/word/2010/wordprocessingGroup" xmlns:wpi="http://schemas.microsoft.com/office/word/2010/wordprocessingInk" xmlns:wne="http://schemas.microsoft.com/office/word/2006/wordml" xmlns:wps="http://schemas.microsoft.com/office/word/2010/wordprocessingShape" mc:Ignorable="w14 w15 w16se w16cid w16 w16cex w16sdtdh w16du wp14">
   <w:body>
     <w:p>
       <w:pPr>
@@ -15,7 +15,6 @@
         </w:rPr>
         <w:t xml:space="preserve">Skyline </w:t>
       </w:r>
-      <w:proofErr w:type="spellStart"/>
       <w:r>
         <w:rPr>
           <w:rFonts w:ascii="SimSun" w:eastAsia="SimSun" w:hAnsi="SimSun"/>
@@ -23,7 +22,6 @@
         </w:rPr>
         <w:t>靶向</w:t>
       </w:r>
-      <w:proofErr w:type="spellEnd"/>
       <w:r>
         <w:rPr>
           <w:rFonts w:ascii="SimSun" w:eastAsia="SimSun" w:hAnsi="SimSun"/>
@@ -974,7 +972,6 @@
           <w:lang w:val="fr-FR"/>
         </w:rPr>
       </w:pPr>
-      <w:proofErr w:type="spellStart"/>
       <w:r>
         <w:rPr>
           <w:rFonts w:ascii="SimSun" w:eastAsia="SimSun" w:hAnsi="SimSun"/>
@@ -982,7 +979,6 @@
         </w:rPr>
         <w:t>这将创建一个新文件夹</w:t>
       </w:r>
-      <w:proofErr w:type="spellEnd"/>
       <w:r>
         <w:rPr>
           <w:rFonts w:ascii="SimSun" w:eastAsia="SimSun" w:hAnsi="SimSun"/>
@@ -1013,7 +1009,6 @@
           <w:lang w:eastAsia="zh-CN"/>
         </w:rPr>
       </w:pPr>
-      <w:proofErr w:type="spellStart"/>
       <w:r>
         <w:rPr>
           <w:rFonts w:ascii="SimSun" w:eastAsia="SimSun" w:hAnsi="SimSun"/>
@@ -1021,14 +1016,12 @@
         </w:rPr>
         <w:t>其中包含本教程所需的所有文件。在</w:t>
       </w:r>
-      <w:proofErr w:type="spellEnd"/>
       <w:r>
         <w:rPr>
           <w:rFonts w:ascii="SimSun" w:eastAsia="SimSun" w:hAnsi="SimSun"/>
         </w:rPr>
         <w:t xml:space="preserve"> Windows Explorer </w:t>
       </w:r>
-      <w:proofErr w:type="spellStart"/>
       <w:r>
         <w:rPr>
           <w:rFonts w:ascii="SimSun" w:eastAsia="SimSun" w:hAnsi="SimSun"/>
@@ -1066,14 +1059,7 @@
         <w:rPr>
           <w:rFonts w:ascii="SimSun" w:eastAsia="SimSun" w:hAnsi="SimSun"/>
         </w:rPr>
-        <w:t>“Low</w:t>
-      </w:r>
-      <w:proofErr w:type="spellEnd"/>
-      <w:r>
-        <w:rPr>
-          <w:rFonts w:ascii="SimSun" w:eastAsia="SimSun" w:hAnsi="SimSun"/>
-        </w:rPr>
-        <w:t xml:space="preserve"> Res”</w:t>
+        <w:t>“Low Res”</w:t>
       </w:r>
       <w:r>
         <w:rPr>
@@ -1193,7 +1179,6 @@
           <w:rFonts w:ascii="SimSun" w:eastAsia="SimSun" w:hAnsi="SimSun"/>
           <w:lang w:val="zh-CN" w:eastAsia="zh-CN"/>
         </w:rPr>
-        <w:lastRenderedPageBreak/>
         <w:t>选择文档中的第一个肽</w:t>
       </w:r>
       <w:r>
@@ -1595,7 +1580,6 @@
         </w:rPr>
         <w:t xml:space="preserve"> Windows Explorer </w:t>
       </w:r>
-      <w:proofErr w:type="spellStart"/>
       <w:r>
         <w:rPr>
           <w:rFonts w:ascii="SimSun" w:eastAsia="SimSun" w:hAnsi="SimSun"/>
@@ -1616,14 +1600,12 @@
         </w:rPr>
         <w:t>您还将在此</w:t>
       </w:r>
-      <w:proofErr w:type="spellEnd"/>
       <w:r>
         <w:rPr>
           <w:rFonts w:ascii="SimSun" w:eastAsia="SimSun" w:hAnsi="SimSun"/>
         </w:rPr>
         <w:t xml:space="preserve"> Skyline </w:t>
       </w:r>
-      <w:proofErr w:type="spellStart"/>
       <w:r>
         <w:rPr>
           <w:rFonts w:ascii="SimSun" w:eastAsia="SimSun" w:hAnsi="SimSun"/>
@@ -1635,21 +1617,7 @@
         <w:rPr>
           <w:rFonts w:ascii="SimSun" w:eastAsia="SimSun" w:hAnsi="SimSun"/>
         </w:rPr>
-        <w:t>“Low</w:t>
-      </w:r>
-      <w:proofErr w:type="spellEnd"/>
-      <w:r>
-        <w:rPr>
-          <w:rFonts w:ascii="SimSun" w:eastAsia="SimSun" w:hAnsi="SimSun"/>
-        </w:rPr>
-        <w:t xml:space="preserve"> </w:t>
-      </w:r>
-      <w:proofErr w:type="spellStart"/>
-      <w:r>
-        <w:rPr>
-          <w:rFonts w:ascii="SimSun" w:eastAsia="SimSun" w:hAnsi="SimSun"/>
-        </w:rPr>
-        <w:t>Res”</w:t>
+        <w:t>“Low Res”</w:t>
       </w:r>
       <w:r>
         <w:rPr>
@@ -1658,28 +1626,18 @@
         </w:rPr>
         <w:t>文件夹中看到两个</w:t>
       </w:r>
-      <w:proofErr w:type="spellEnd"/>
       <w:r>
         <w:rPr>
           <w:rFonts w:ascii="SimSun" w:eastAsia="SimSun" w:hAnsi="SimSun"/>
         </w:rPr>
         <w:t xml:space="preserve"> Thermo </w:t>
       </w:r>
-      <w:proofErr w:type="spellStart"/>
       <w:r>
         <w:rPr>
           <w:rFonts w:ascii="SimSun" w:eastAsia="SimSun" w:hAnsi="SimSun"/>
           <w:lang w:val="zh-CN"/>
         </w:rPr>
-        <w:t>原始文件</w:t>
-      </w:r>
-      <w:proofErr w:type="spellEnd"/>
-      <w:r>
-        <w:rPr>
-          <w:rFonts w:ascii="SimSun" w:eastAsia="SimSun" w:hAnsi="SimSun"/>
-          <w:lang w:val="zh-CN"/>
-        </w:rPr>
-        <w:t>。</w:t>
+        <w:t>原始文件。</w:t>
       </w:r>
       <w:r>
         <w:rPr>
@@ -1782,17 +1740,8 @@
           <w:rFonts w:ascii="SimSun" w:eastAsia="SimSun" w:hAnsi="SimSun"/>
           <w:lang w:val="zh-CN"/>
         </w:rPr>
-        <w:t xml:space="preserve">MS1 </w:t>
-      </w:r>
-      <w:proofErr w:type="spellStart"/>
-      <w:r>
-        <w:rPr>
-          <w:rFonts w:ascii="SimSun" w:eastAsia="SimSun" w:hAnsi="SimSun"/>
-          <w:lang w:val="zh-CN"/>
-        </w:rPr>
-        <w:t>扫描</w:t>
-      </w:r>
-      <w:proofErr w:type="spellEnd"/>
+        <w:t>MS1 扫描</w:t>
+      </w:r>
     </w:p>
     <w:p>
       <w:pPr>
@@ -1954,7 +1903,6 @@
           <w:rFonts w:ascii="SimSun" w:eastAsia="SimSun" w:hAnsi="SimSun"/>
           <w:lang w:val="zh-CN" w:eastAsia="zh-CN"/>
         </w:rPr>
-        <w:lastRenderedPageBreak/>
         <w:t xml:space="preserve">MS/MS 扫描 – </w:t>
       </w:r>
       <w:r>
@@ -2150,7 +2098,6 @@
           <w:lang w:eastAsia="zh-CN"/>
         </w:rPr>
       </w:pPr>
-      <w:proofErr w:type="spellStart"/>
       <w:r>
         <w:rPr>
           <w:rFonts w:ascii="SimSun" w:eastAsia="SimSun" w:hAnsi="SimSun"/>
@@ -2158,7 +2105,6 @@
         </w:rPr>
         <w:t>您可使用</w:t>
       </w:r>
-      <w:proofErr w:type="spellEnd"/>
       <w:r>
         <w:rPr>
           <w:rFonts w:ascii="SimSun" w:eastAsia="SimSun" w:hAnsi="SimSun"/>
@@ -2176,14 +2122,7 @@
         <w:rPr>
           <w:rFonts w:ascii="SimSun" w:eastAsia="SimSun" w:hAnsi="SimSun"/>
         </w:rPr>
-        <w:t xml:space="preserve"> </w:t>
-      </w:r>
-      <w:proofErr w:type="spellStart"/>
-      <w:r>
-        <w:rPr>
-          <w:rFonts w:ascii="SimSun" w:eastAsia="SimSun" w:hAnsi="SimSun"/>
-        </w:rPr>
-        <w:t>Thermo-Scientific</w:t>
+        <w:t xml:space="preserve"> Thermo-Scientific</w:t>
       </w:r>
       <w:r>
         <w:rPr>
@@ -2196,28 +2135,7 @@
         <w:rPr>
           <w:rFonts w:ascii="SimSun" w:eastAsia="SimSun" w:hAnsi="SimSun"/>
         </w:rPr>
-        <w:t>Bruker</w:t>
-      </w:r>
-      <w:proofErr w:type="spellEnd"/>
-      <w:r>
-        <w:rPr>
-          <w:rFonts w:ascii="SimSun" w:eastAsia="SimSun" w:hAnsi="SimSun"/>
-        </w:rPr>
-        <w:t xml:space="preserve"> </w:t>
-      </w:r>
-      <w:proofErr w:type="spellStart"/>
-      <w:r>
-        <w:rPr>
-          <w:rFonts w:ascii="SimSun" w:eastAsia="SimSun" w:hAnsi="SimSun"/>
-        </w:rPr>
-        <w:t>Daltonik</w:t>
-      </w:r>
-      <w:proofErr w:type="spellEnd"/>
-      <w:r>
-        <w:rPr>
-          <w:rFonts w:ascii="SimSun" w:eastAsia="SimSun" w:hAnsi="SimSun"/>
-        </w:rPr>
-        <w:t xml:space="preserve"> </w:t>
+        <w:t xml:space="preserve">Bruker Daltonik </w:t>
       </w:r>
       <w:r>
         <w:rPr>
@@ -2230,14 +2148,7 @@
         <w:rPr>
           <w:rFonts w:ascii="SimSun" w:eastAsia="SimSun" w:hAnsi="SimSun"/>
         </w:rPr>
-        <w:t xml:space="preserve"> AB </w:t>
-      </w:r>
-      <w:proofErr w:type="spellStart"/>
-      <w:r>
-        <w:rPr>
-          <w:rFonts w:ascii="SimSun" w:eastAsia="SimSun" w:hAnsi="SimSun"/>
-        </w:rPr>
-        <w:t>SCIEX</w:t>
+        <w:t xml:space="preserve"> AB SCIEX</w:t>
       </w:r>
       <w:r>
         <w:rPr>
@@ -2246,14 +2157,12 @@
         </w:rPr>
         <w:t>导出与此类似的靶向</w:t>
       </w:r>
-      <w:proofErr w:type="spellEnd"/>
       <w:r>
         <w:rPr>
           <w:rFonts w:ascii="SimSun" w:eastAsia="SimSun" w:hAnsi="SimSun"/>
         </w:rPr>
         <w:t xml:space="preserve"> MS/MS </w:t>
       </w:r>
-      <w:proofErr w:type="spellStart"/>
       <w:r>
         <w:rPr>
           <w:rFonts w:ascii="SimSun" w:eastAsia="SimSun" w:hAnsi="SimSun"/>
@@ -2261,14 +2170,12 @@
         </w:rPr>
         <w:t>方法。对于</w:t>
       </w:r>
-      <w:proofErr w:type="spellEnd"/>
       <w:r>
         <w:rPr>
           <w:rFonts w:ascii="SimSun" w:eastAsia="SimSun" w:hAnsi="SimSun"/>
         </w:rPr>
         <w:t xml:space="preserve"> Agilent </w:t>
       </w:r>
-      <w:proofErr w:type="spellStart"/>
       <w:r>
         <w:rPr>
           <w:rFonts w:ascii="SimSun" w:eastAsia="SimSun" w:hAnsi="SimSun"/>
@@ -2276,28 +2183,12 @@
         </w:rPr>
         <w:t>仪器和</w:t>
       </w:r>
-      <w:proofErr w:type="spellEnd"/>
-      <w:r>
-        <w:rPr>
-          <w:rFonts w:ascii="SimSun" w:eastAsia="SimSun" w:hAnsi="SimSun"/>
-        </w:rPr>
-        <w:t xml:space="preserve"> Thermo Q </w:t>
-      </w:r>
-      <w:proofErr w:type="spellStart"/>
-      <w:r>
-        <w:rPr>
-          <w:rFonts w:ascii="SimSun" w:eastAsia="SimSun" w:hAnsi="SimSun"/>
-        </w:rPr>
-        <w:t>Exactive，Skyline</w:t>
-      </w:r>
-      <w:proofErr w:type="spellEnd"/>
-      <w:r>
-        <w:rPr>
-          <w:rFonts w:ascii="SimSun" w:eastAsia="SimSun" w:hAnsi="SimSun"/>
-        </w:rPr>
-        <w:t xml:space="preserve"> </w:t>
-      </w:r>
-      <w:proofErr w:type="spellStart"/>
+      <w:r>
+        <w:rPr>
+          <w:rFonts w:ascii="SimSun" w:eastAsia="SimSun" w:hAnsi="SimSun"/>
+        </w:rPr>
+        <w:t xml:space="preserve"> Thermo Q Exactive，Skyline </w:t>
+      </w:r>
       <w:r>
         <w:rPr>
           <w:rFonts w:ascii="SimSun" w:eastAsia="SimSun" w:hAnsi="SimSun"/>
@@ -2305,7 +2196,6 @@
         </w:rPr>
         <w:t>可导出称之为采集列表的内容</w:t>
       </w:r>
-      <w:proofErr w:type="spellEnd"/>
       <w:r>
         <w:rPr>
           <w:rFonts w:ascii="SimSun" w:eastAsia="SimSun" w:hAnsi="SimSun" w:hint="eastAsia"/>
@@ -2444,53 +2334,12 @@
           <w:rFonts w:ascii="SimSun" w:eastAsia="SimSun" w:hAnsi="SimSun"/>
         </w:rPr>
       </w:pPr>
-      <w:proofErr w:type="spellStart"/>
       <w:r>
         <w:rPr>
           <w:rFonts w:ascii="SimSun" w:eastAsia="SimSun" w:hAnsi="SimSun"/>
           <w:lang w:val="zh-CN"/>
         </w:rPr>
-        <w:t>单击</w:t>
-      </w:r>
-      <w:proofErr w:type="spellEnd"/>
-      <w:r>
-        <w:rPr>
-          <w:rFonts w:ascii="SimSun" w:eastAsia="SimSun" w:hAnsi="SimSun"/>
-          <w:lang w:val="zh-CN"/>
-        </w:rPr>
-        <w:t>“</w:t>
-      </w:r>
-      <w:proofErr w:type="spellStart"/>
-      <w:r>
-        <w:rPr>
-          <w:rFonts w:ascii="SimSun" w:eastAsia="SimSun" w:hAnsi="SimSun"/>
-          <w:lang w:val="zh-CN"/>
-        </w:rPr>
-        <w:t>全扫描</w:t>
-      </w:r>
-      <w:proofErr w:type="spellEnd"/>
-      <w:r>
-        <w:rPr>
-          <w:rFonts w:ascii="SimSun" w:eastAsia="SimSun" w:hAnsi="SimSun"/>
-          <w:lang w:val="zh-CN"/>
-        </w:rPr>
-        <w:t>”</w:t>
-      </w:r>
-      <w:proofErr w:type="spellStart"/>
-      <w:r>
-        <w:rPr>
-          <w:rFonts w:ascii="SimSun" w:eastAsia="SimSun" w:hAnsi="SimSun"/>
-          <w:lang w:val="zh-CN"/>
-        </w:rPr>
-        <w:t>标签</w:t>
-      </w:r>
-      <w:proofErr w:type="spellEnd"/>
-      <w:r>
-        <w:rPr>
-          <w:rFonts w:ascii="SimSun" w:eastAsia="SimSun" w:hAnsi="SimSun"/>
-          <w:lang w:val="zh-CN"/>
-        </w:rPr>
-        <w:t>。</w:t>
+        <w:t>单击“全扫描”标签。</w:t>
       </w:r>
     </w:p>
     <w:p>
@@ -2555,7 +2404,6 @@
           <w:noProof/>
           <w:lang w:bidi="bo-CN"/>
         </w:rPr>
-        <w:lastRenderedPageBreak/>
         <w:drawing>
           <wp:inline distT="0" distB="0" distL="0" distR="0" wp14:anchorId="695230B2" wp14:editId="112311C8">
             <wp:extent cx="3914775" cy="5810250"/>
@@ -2695,7 +2543,6 @@
           <w:noProof/>
           <w:lang w:bidi="bo-CN"/>
         </w:rPr>
-        <w:lastRenderedPageBreak/>
         <w:drawing>
           <wp:inline distT="0" distB="0" distL="0" distR="0" wp14:anchorId="096DD577" wp14:editId="55A2E55C">
             <wp:extent cx="3914775" cy="5810250"/>
@@ -3060,7 +2907,6 @@
           <w:rFonts w:ascii="SimSun" w:eastAsia="SimSun" w:hAnsi="SimSun"/>
           <w:lang w:val="zh-CN" w:eastAsia="zh-CN"/>
         </w:rPr>
-        <w:lastRenderedPageBreak/>
         <w:t>将提取时长从“5”分钟更改为“2”分钟。</w:t>
       </w:r>
     </w:p>
@@ -3161,37 +3007,12 @@
           <w:rFonts w:ascii="SimSun" w:eastAsia="SimSun" w:hAnsi="SimSun"/>
         </w:rPr>
       </w:pPr>
-      <w:proofErr w:type="spellStart"/>
       <w:r>
         <w:rPr>
           <w:rFonts w:ascii="SimSun" w:eastAsia="SimSun" w:hAnsi="SimSun"/>
           <w:lang w:val="zh-CN"/>
         </w:rPr>
-        <w:t>单击</w:t>
-      </w:r>
-      <w:proofErr w:type="spellEnd"/>
-      <w:r>
-        <w:rPr>
-          <w:rFonts w:ascii="SimSun" w:eastAsia="SimSun" w:hAnsi="SimSun"/>
-          <w:lang w:val="zh-CN"/>
-        </w:rPr>
-        <w:t>“库”</w:t>
-      </w:r>
-      <w:proofErr w:type="spellStart"/>
-      <w:r>
-        <w:rPr>
-          <w:rFonts w:ascii="SimSun" w:eastAsia="SimSun" w:hAnsi="SimSun"/>
-          <w:lang w:val="zh-CN"/>
-        </w:rPr>
-        <w:t>标签</w:t>
-      </w:r>
-      <w:proofErr w:type="spellEnd"/>
-      <w:r>
-        <w:rPr>
-          <w:rFonts w:ascii="SimSun" w:eastAsia="SimSun" w:hAnsi="SimSun"/>
-          <w:lang w:val="zh-CN"/>
-        </w:rPr>
-        <w:t>。</w:t>
+        <w:t>单击“库”标签。</w:t>
       </w:r>
     </w:p>
     <w:p>
@@ -3304,7 +3125,6 @@
           <w:rFonts w:ascii="SimSun" w:eastAsia="SimSun" w:hAnsi="SimSun"/>
           <w:lang w:val="zh-CN" w:eastAsia="zh-CN"/>
         </w:rPr>
-        <w:lastRenderedPageBreak/>
         <w:t>此时，离子匹配窗口与色谱提取窗口相同。这对于高分辨率数据而言可能稍显复杂，因为色谱提取窗口将随着质核比变化。将来，我们希望添加一个复选框来强制两种设置相互匹配，但就</w:t>
       </w:r>
       <w:r>
@@ -3446,53 +3266,12 @@
           <w:rFonts w:ascii="SimSun" w:eastAsia="SimSun" w:hAnsi="SimSun"/>
         </w:rPr>
       </w:pPr>
-      <w:proofErr w:type="spellStart"/>
       <w:r>
         <w:rPr>
           <w:rFonts w:ascii="SimSun" w:eastAsia="SimSun" w:hAnsi="SimSun"/>
           <w:lang w:val="zh-CN"/>
         </w:rPr>
-        <w:t>单击</w:t>
-      </w:r>
-      <w:proofErr w:type="spellEnd"/>
-      <w:r>
-        <w:rPr>
-          <w:rFonts w:ascii="SimSun" w:eastAsia="SimSun" w:hAnsi="SimSun"/>
-          <w:lang w:val="zh-CN"/>
-        </w:rPr>
-        <w:t>“</w:t>
-      </w:r>
-      <w:proofErr w:type="spellStart"/>
-      <w:r>
-        <w:rPr>
-          <w:rFonts w:ascii="SimSun" w:eastAsia="SimSun" w:hAnsi="SimSun"/>
-          <w:lang w:val="zh-CN"/>
-        </w:rPr>
-        <w:t>过滤器</w:t>
-      </w:r>
-      <w:proofErr w:type="spellEnd"/>
-      <w:r>
-        <w:rPr>
-          <w:rFonts w:ascii="SimSun" w:eastAsia="SimSun" w:hAnsi="SimSun"/>
-          <w:lang w:val="zh-CN"/>
-        </w:rPr>
-        <w:t>”</w:t>
-      </w:r>
-      <w:proofErr w:type="spellStart"/>
-      <w:r>
-        <w:rPr>
-          <w:rFonts w:ascii="SimSun" w:eastAsia="SimSun" w:hAnsi="SimSun"/>
-          <w:lang w:val="zh-CN"/>
-        </w:rPr>
-        <w:t>标签</w:t>
-      </w:r>
-      <w:proofErr w:type="spellEnd"/>
-      <w:r>
-        <w:rPr>
-          <w:rFonts w:ascii="SimSun" w:eastAsia="SimSun" w:hAnsi="SimSun"/>
-          <w:lang w:val="zh-CN"/>
-        </w:rPr>
-        <w:t>。</w:t>
+        <w:t>单击“过滤器”标签。</w:t>
       </w:r>
     </w:p>
     <w:p>
@@ -3590,54 +3369,12 @@
           <w:rFonts w:ascii="SimSun" w:eastAsia="SimSun" w:hAnsi="SimSun"/>
         </w:rPr>
       </w:pPr>
-      <w:proofErr w:type="spellStart"/>
       <w:r>
         <w:rPr>
           <w:rFonts w:ascii="SimSun" w:eastAsia="SimSun" w:hAnsi="SimSun"/>
           <w:lang w:val="zh-CN"/>
         </w:rPr>
-        <w:lastRenderedPageBreak/>
-        <w:t>单击</w:t>
-      </w:r>
-      <w:proofErr w:type="spellEnd"/>
-      <w:r>
-        <w:rPr>
-          <w:rFonts w:ascii="SimSun" w:eastAsia="SimSun" w:hAnsi="SimSun"/>
-          <w:lang w:val="zh-CN"/>
-        </w:rPr>
-        <w:t>“</w:t>
-      </w:r>
-      <w:proofErr w:type="spellStart"/>
-      <w:r>
-        <w:rPr>
-          <w:rFonts w:ascii="SimSun" w:eastAsia="SimSun" w:hAnsi="SimSun"/>
-          <w:lang w:val="zh-CN"/>
-        </w:rPr>
-        <w:t>确定</w:t>
-      </w:r>
-      <w:proofErr w:type="spellEnd"/>
-      <w:r>
-        <w:rPr>
-          <w:rFonts w:ascii="SimSun" w:eastAsia="SimSun" w:hAnsi="SimSun"/>
-          <w:lang w:val="zh-CN"/>
-        </w:rPr>
-        <w:t>”</w:t>
-      </w:r>
-      <w:proofErr w:type="spellStart"/>
-      <w:r>
-        <w:rPr>
-          <w:rFonts w:ascii="SimSun" w:eastAsia="SimSun" w:hAnsi="SimSun"/>
-          <w:lang w:val="zh-CN"/>
-        </w:rPr>
-        <w:t>按钮</w:t>
-      </w:r>
-      <w:proofErr w:type="spellEnd"/>
-      <w:r>
-        <w:rPr>
-          <w:rFonts w:ascii="SimSun" w:eastAsia="SimSun" w:hAnsi="SimSun"/>
-          <w:lang w:val="zh-CN"/>
-        </w:rPr>
-        <w:t>。</w:t>
+        <w:t>单击“确定”按钮。</w:t>
       </w:r>
     </w:p>
     <w:p>
@@ -4180,7 +3917,6 @@
           <w:rFonts w:ascii="SimSun" w:eastAsia="SimSun" w:hAnsi="SimSun"/>
           <w:lang w:val="zh-CN" w:eastAsia="zh-CN"/>
         </w:rPr>
-        <w:lastRenderedPageBreak/>
         <w:t>在“文件”菜单，选择“导出”并单击“方法”。</w:t>
       </w:r>
     </w:p>
@@ -4200,55 +3936,7 @@
           <w:rFonts w:ascii="SimSun" w:eastAsia="SimSun" w:hAnsi="SimSun"/>
           <w:lang w:val="zh-CN"/>
         </w:rPr>
-        <w:t>在“</w:t>
-      </w:r>
-      <w:proofErr w:type="spellStart"/>
-      <w:r>
-        <w:rPr>
-          <w:rFonts w:ascii="SimSun" w:eastAsia="SimSun" w:hAnsi="SimSun"/>
-          <w:lang w:val="zh-CN"/>
-        </w:rPr>
-        <w:t>仪器类型</w:t>
-      </w:r>
-      <w:proofErr w:type="spellEnd"/>
-      <w:r>
-        <w:rPr>
-          <w:rFonts w:ascii="SimSun" w:eastAsia="SimSun" w:hAnsi="SimSun"/>
-          <w:lang w:val="zh-CN"/>
-        </w:rPr>
-        <w:t>”</w:t>
-      </w:r>
-      <w:proofErr w:type="spellStart"/>
-      <w:r>
-        <w:rPr>
-          <w:rFonts w:ascii="SimSun" w:eastAsia="SimSun" w:hAnsi="SimSun"/>
-          <w:lang w:val="zh-CN"/>
-        </w:rPr>
-        <w:t>下拉列表中</w:t>
-      </w:r>
-      <w:proofErr w:type="spellEnd"/>
-      <w:r>
-        <w:rPr>
-          <w:rFonts w:ascii="SimSun" w:eastAsia="SimSun" w:hAnsi="SimSun"/>
-          <w:lang w:val="zh-CN"/>
-        </w:rPr>
-        <w:t xml:space="preserve">，Skyline </w:t>
-      </w:r>
-      <w:proofErr w:type="spellStart"/>
-      <w:r>
-        <w:rPr>
-          <w:rFonts w:ascii="SimSun" w:eastAsia="SimSun" w:hAnsi="SimSun"/>
-          <w:lang w:val="zh-CN"/>
-        </w:rPr>
-        <w:t>默认选项为</w:t>
-      </w:r>
-      <w:proofErr w:type="spellEnd"/>
-      <w:r>
-        <w:rPr>
-          <w:rFonts w:ascii="SimSun" w:eastAsia="SimSun" w:hAnsi="SimSun"/>
-          <w:lang w:val="zh-CN"/>
-        </w:rPr>
-        <w:t>“Thermo LTQ”。</w:t>
+        <w:t>在“仪器类型”下拉列表中，Skyline 默认选项为“Thermo LTQ”。</w:t>
       </w:r>
     </w:p>
     <w:p>
@@ -4262,37 +3950,12 @@
           <w:rFonts w:ascii="SimSun" w:eastAsia="SimSun" w:hAnsi="SimSun"/>
         </w:rPr>
       </w:pPr>
-      <w:proofErr w:type="spellStart"/>
       <w:r>
         <w:rPr>
           <w:rFonts w:ascii="SimSun" w:eastAsia="SimSun" w:hAnsi="SimSun"/>
           <w:lang w:val="zh-CN"/>
         </w:rPr>
-        <w:t>选择</w:t>
-      </w:r>
-      <w:proofErr w:type="spellEnd"/>
-      <w:r>
-        <w:rPr>
-          <w:rFonts w:ascii="SimSun" w:eastAsia="SimSun" w:hAnsi="SimSun"/>
-          <w:lang w:val="zh-CN"/>
-        </w:rPr>
-        <w:t>“</w:t>
-      </w:r>
-      <w:proofErr w:type="spellStart"/>
-      <w:r>
-        <w:rPr>
-          <w:rFonts w:ascii="SimSun" w:eastAsia="SimSun" w:hAnsi="SimSun"/>
-          <w:lang w:val="zh-CN"/>
-        </w:rPr>
-        <w:t>单一方法</w:t>
-      </w:r>
-      <w:proofErr w:type="spellEnd"/>
-      <w:r>
-        <w:rPr>
-          <w:rFonts w:ascii="SimSun" w:eastAsia="SimSun" w:hAnsi="SimSun"/>
-          <w:lang w:val="zh-CN"/>
-        </w:rPr>
-        <w:t>”。</w:t>
+        <w:t>选择“单一方法”。</w:t>
       </w:r>
     </w:p>
     <w:p>
@@ -4466,53 +4129,12 @@
           <w:rFonts w:ascii="SimSun" w:eastAsia="SimSun" w:hAnsi="SimSun"/>
         </w:rPr>
       </w:pPr>
-      <w:proofErr w:type="spellStart"/>
       <w:r>
         <w:rPr>
           <w:rFonts w:ascii="SimSun" w:eastAsia="SimSun" w:hAnsi="SimSun"/>
           <w:lang w:val="zh-CN"/>
         </w:rPr>
-        <w:t>单击</w:t>
-      </w:r>
-      <w:proofErr w:type="spellEnd"/>
-      <w:r>
-        <w:rPr>
-          <w:rFonts w:ascii="SimSun" w:eastAsia="SimSun" w:hAnsi="SimSun"/>
-          <w:lang w:val="zh-CN"/>
-        </w:rPr>
-        <w:t>“</w:t>
-      </w:r>
-      <w:proofErr w:type="spellStart"/>
-      <w:r>
-        <w:rPr>
-          <w:rFonts w:ascii="SimSun" w:eastAsia="SimSun" w:hAnsi="SimSun"/>
-          <w:lang w:val="zh-CN"/>
-        </w:rPr>
-        <w:t>确定</w:t>
-      </w:r>
-      <w:proofErr w:type="spellEnd"/>
-      <w:r>
-        <w:rPr>
-          <w:rFonts w:ascii="SimSun" w:eastAsia="SimSun" w:hAnsi="SimSun"/>
-          <w:lang w:val="zh-CN"/>
-        </w:rPr>
-        <w:t>”</w:t>
-      </w:r>
-      <w:proofErr w:type="spellStart"/>
-      <w:r>
-        <w:rPr>
-          <w:rFonts w:ascii="SimSun" w:eastAsia="SimSun" w:hAnsi="SimSun"/>
-          <w:lang w:val="zh-CN"/>
-        </w:rPr>
-        <w:t>按钮</w:t>
-      </w:r>
-      <w:proofErr w:type="spellEnd"/>
-      <w:r>
-        <w:rPr>
-          <w:rFonts w:ascii="SimSun" w:eastAsia="SimSun" w:hAnsi="SimSun"/>
-          <w:lang w:val="zh-CN"/>
-        </w:rPr>
-        <w:t>。</w:t>
+        <w:t>单击“确定”按钮。</w:t>
       </w:r>
     </w:p>
     <w:p>
@@ -4551,39 +4173,7 @@
           <w:rFonts w:ascii="SimSun" w:eastAsia="SimSun" w:hAnsi="SimSun"/>
           <w:lang w:val="zh-CN"/>
         </w:rPr>
-        <w:t>在“</w:t>
-      </w:r>
-      <w:proofErr w:type="spellStart"/>
-      <w:r>
-        <w:rPr>
-          <w:rFonts w:ascii="SimSun" w:eastAsia="SimSun" w:hAnsi="SimSun"/>
-          <w:lang w:val="zh-CN"/>
-        </w:rPr>
-        <w:t>文件名</w:t>
-      </w:r>
-      <w:proofErr w:type="spellEnd"/>
-      <w:r>
-        <w:rPr>
-          <w:rFonts w:ascii="SimSun" w:eastAsia="SimSun" w:hAnsi="SimSun"/>
-          <w:lang w:val="zh-CN"/>
-        </w:rPr>
-        <w:t>”</w:t>
-      </w:r>
-      <w:proofErr w:type="spellStart"/>
-      <w:r>
-        <w:rPr>
-          <w:rFonts w:ascii="SimSun" w:eastAsia="SimSun" w:hAnsi="SimSun"/>
-          <w:lang w:val="zh-CN"/>
-        </w:rPr>
-        <w:t>字段，输入</w:t>
-      </w:r>
-      <w:proofErr w:type="spellEnd"/>
-      <w:r>
-        <w:rPr>
-          <w:rFonts w:ascii="SimSun" w:eastAsia="SimSun" w:hAnsi="SimSun"/>
-          <w:lang w:val="zh-CN"/>
-        </w:rPr>
-        <w:t>“TargetedMSMS_BSA_Protea.meth”。</w:t>
+        <w:t>在“文件名”字段，输入“TargetedMSMS_BSA_Protea.meth”。</w:t>
       </w:r>
     </w:p>
     <w:p>
@@ -4597,190 +4187,140 @@
           <w:rFonts w:ascii="SimSun" w:eastAsia="SimSun" w:hAnsi="SimSun"/>
         </w:rPr>
       </w:pPr>
-      <w:proofErr w:type="spellStart"/>
       <w:r>
         <w:rPr>
           <w:rFonts w:ascii="SimSun" w:eastAsia="SimSun" w:hAnsi="SimSun"/>
           <w:lang w:val="zh-CN"/>
         </w:rPr>
-        <w:t>单击</w:t>
-      </w:r>
-      <w:proofErr w:type="spellEnd"/>
+        <w:t>单击“保存”按钮。</w:t>
+      </w:r>
+    </w:p>
+    <w:p>
+      <w:pPr>
+        <w:rPr>
+          <w:rFonts w:ascii="SimSun" w:eastAsia="SimSun" w:hAnsi="SimSun"/>
+        </w:rPr>
+      </w:pPr>
       <w:r>
         <w:rPr>
           <w:rFonts w:ascii="SimSun" w:eastAsia="SimSun" w:hAnsi="SimSun"/>
           <w:lang w:val="zh-CN"/>
         </w:rPr>
-        <w:t>“</w:t>
-      </w:r>
-      <w:proofErr w:type="spellStart"/>
+        <w:t>如果在</w:t>
+      </w:r>
+      <w:r>
+        <w:rPr>
+          <w:rFonts w:ascii="SimSun" w:eastAsia="SimSun" w:hAnsi="SimSun"/>
+        </w:rPr>
+        <w:t xml:space="preserve"> Thermo LTQ </w:t>
+      </w:r>
+      <w:r>
+        <w:rPr>
+          <w:rFonts w:ascii="SimSun" w:eastAsia="SimSun" w:hAnsi="SimSun" w:hint="eastAsia"/>
+          <w:lang w:eastAsia="zh-CN"/>
+        </w:rPr>
+        <w:t>仪器</w:t>
+      </w:r>
       <w:r>
         <w:rPr>
           <w:rFonts w:ascii="SimSun" w:eastAsia="SimSun" w:hAnsi="SimSun"/>
           <w:lang w:val="zh-CN"/>
         </w:rPr>
-        <w:t>保存</w:t>
-      </w:r>
-      <w:proofErr w:type="spellEnd"/>
+        <w:t>上</w:t>
+      </w:r>
+      <w:r>
+        <w:rPr>
+          <w:rFonts w:ascii="SimSun" w:eastAsia="SimSun" w:hAnsi="SimSun" w:hint="eastAsia"/>
+          <w:lang w:val="zh-CN" w:eastAsia="zh-CN"/>
+        </w:rPr>
+        <w:t>实际运</w:t>
+      </w:r>
       <w:r>
         <w:rPr>
           <w:rFonts w:ascii="SimSun" w:eastAsia="SimSun" w:hAnsi="SimSun"/>
           <w:lang w:val="zh-CN"/>
         </w:rPr>
-        <w:t>”</w:t>
-      </w:r>
-      <w:proofErr w:type="spellStart"/>
+        <w:t>行这些步骤</w:t>
+      </w:r>
+      <w:r>
+        <w:rPr>
+          <w:rFonts w:ascii="SimSun" w:eastAsia="SimSun" w:hAnsi="SimSun"/>
+        </w:rPr>
+        <w:t>，</w:t>
+      </w:r>
       <w:r>
         <w:rPr>
           <w:rFonts w:ascii="SimSun" w:eastAsia="SimSun" w:hAnsi="SimSun"/>
           <w:lang w:val="zh-CN"/>
         </w:rPr>
-        <w:t>按钮</w:t>
-      </w:r>
-      <w:proofErr w:type="spellEnd"/>
+        <w:t>此操作应该会成功</w:t>
+      </w:r>
+      <w:r>
+        <w:rPr>
+          <w:rFonts w:ascii="SimSun" w:eastAsia="SimSun" w:hAnsi="SimSun"/>
+        </w:rPr>
+        <w:t>，</w:t>
+      </w:r>
       <w:r>
         <w:rPr>
           <w:rFonts w:ascii="SimSun" w:eastAsia="SimSun" w:hAnsi="SimSun"/>
           <w:lang w:val="zh-CN"/>
         </w:rPr>
-        <w:t>。</w:t>
-      </w:r>
-    </w:p>
-    <w:p>
-      <w:pPr>
-        <w:rPr>
-          <w:rFonts w:ascii="SimSun" w:eastAsia="SimSun" w:hAnsi="SimSun"/>
-        </w:rPr>
-      </w:pPr>
-      <w:proofErr w:type="spellStart"/>
+        <w:t>并</w:t>
+      </w:r>
+      <w:r>
+        <w:rPr>
+          <w:rFonts w:ascii="SimSun" w:eastAsia="SimSun" w:hAnsi="SimSun" w:hint="eastAsia"/>
+          <w:lang w:val="zh-CN" w:eastAsia="zh-CN"/>
+        </w:rPr>
+        <w:t>会</w:t>
+      </w:r>
       <w:r>
         <w:rPr>
           <w:rFonts w:ascii="SimSun" w:eastAsia="SimSun" w:hAnsi="SimSun"/>
           <w:lang w:val="zh-CN"/>
         </w:rPr>
-        <w:lastRenderedPageBreak/>
-        <w:t>如果在</w:t>
-      </w:r>
-      <w:proofErr w:type="spellEnd"/>
-      <w:r>
-        <w:rPr>
-          <w:rFonts w:ascii="SimSun" w:eastAsia="SimSun" w:hAnsi="SimSun"/>
-        </w:rPr>
-        <w:t xml:space="preserve"> Thermo LTQ </w:t>
-      </w:r>
-      <w:r>
-        <w:rPr>
-          <w:rFonts w:ascii="SimSun" w:eastAsia="SimSun" w:hAnsi="SimSun" w:hint="eastAsia"/>
-          <w:lang w:eastAsia="zh-CN"/>
-        </w:rPr>
-        <w:t>仪器</w:t>
+        <w:t>创建您指定的新的</w:t>
+      </w:r>
+      <w:r>
+        <w:rPr>
+          <w:rFonts w:ascii="SimSun" w:eastAsia="SimSun" w:hAnsi="SimSun"/>
+        </w:rPr>
+        <w:t>“TargetedMSMS_BSA_Protea.meth”</w:t>
       </w:r>
       <w:r>
         <w:rPr>
           <w:rFonts w:ascii="SimSun" w:eastAsia="SimSun" w:hAnsi="SimSun"/>
           <w:lang w:val="zh-CN"/>
         </w:rPr>
-        <w:t>上</w:t>
-      </w:r>
-      <w:r>
-        <w:rPr>
-          <w:rFonts w:ascii="SimSun" w:eastAsia="SimSun" w:hAnsi="SimSun" w:hint="eastAsia"/>
-          <w:lang w:val="zh-CN" w:eastAsia="zh-CN"/>
-        </w:rPr>
-        <w:t>实际运</w:t>
-      </w:r>
-      <w:proofErr w:type="spellStart"/>
+        <w:t>文件。双击文件</w:t>
+      </w:r>
+      <w:r>
+        <w:rPr>
+          <w:rFonts w:ascii="SimSun" w:eastAsia="SimSun" w:hAnsi="SimSun"/>
+        </w:rPr>
+        <w:t>，</w:t>
+      </w:r>
       <w:r>
         <w:rPr>
           <w:rFonts w:ascii="SimSun" w:eastAsia="SimSun" w:hAnsi="SimSun"/>
           <w:lang w:val="zh-CN"/>
         </w:rPr>
-        <w:t>行这些步骤</w:t>
-      </w:r>
-      <w:r>
-        <w:rPr>
-          <w:rFonts w:ascii="SimSun" w:eastAsia="SimSun" w:hAnsi="SimSun"/>
-        </w:rPr>
-        <w:t>，</w:t>
+        <w:t>则</w:t>
+      </w:r>
+      <w:r>
+        <w:rPr>
+          <w:rFonts w:ascii="SimSun" w:eastAsia="SimSun" w:hAnsi="SimSun"/>
+        </w:rPr>
+        <w:t xml:space="preserve"> LTQ </w:t>
       </w:r>
       <w:r>
         <w:rPr>
           <w:rFonts w:ascii="SimSun" w:eastAsia="SimSun" w:hAnsi="SimSun"/>
           <w:lang w:val="zh-CN"/>
         </w:rPr>
-        <w:t>此操作应该会成功</w:t>
-      </w:r>
-      <w:r>
-        <w:rPr>
-          <w:rFonts w:ascii="SimSun" w:eastAsia="SimSun" w:hAnsi="SimSun"/>
-        </w:rPr>
-        <w:t>，</w:t>
-      </w:r>
-      <w:r>
-        <w:rPr>
-          <w:rFonts w:ascii="SimSun" w:eastAsia="SimSun" w:hAnsi="SimSun"/>
-          <w:lang w:val="zh-CN"/>
-        </w:rPr>
-        <w:t>并</w:t>
-      </w:r>
-      <w:proofErr w:type="spellEnd"/>
-      <w:r>
-        <w:rPr>
-          <w:rFonts w:ascii="SimSun" w:eastAsia="SimSun" w:hAnsi="SimSun" w:hint="eastAsia"/>
-          <w:lang w:val="zh-CN" w:eastAsia="zh-CN"/>
-        </w:rPr>
-        <w:t>会</w:t>
-      </w:r>
-      <w:proofErr w:type="spellStart"/>
-      <w:r>
-        <w:rPr>
-          <w:rFonts w:ascii="SimSun" w:eastAsia="SimSun" w:hAnsi="SimSun"/>
-          <w:lang w:val="zh-CN"/>
-        </w:rPr>
-        <w:t>创建您指定的新的</w:t>
-      </w:r>
-      <w:r>
-        <w:rPr>
-          <w:rFonts w:ascii="SimSun" w:eastAsia="SimSun" w:hAnsi="SimSun"/>
-        </w:rPr>
-        <w:t>“TargetedMSMS_BSA_Protea.meth”</w:t>
-      </w:r>
-      <w:r>
-        <w:rPr>
-          <w:rFonts w:ascii="SimSun" w:eastAsia="SimSun" w:hAnsi="SimSun"/>
-          <w:lang w:val="zh-CN"/>
-        </w:rPr>
-        <w:t>文件。双击文件</w:t>
-      </w:r>
-      <w:r>
-        <w:rPr>
-          <w:rFonts w:ascii="SimSun" w:eastAsia="SimSun" w:hAnsi="SimSun"/>
-        </w:rPr>
-        <w:t>，</w:t>
-      </w:r>
-      <w:r>
-        <w:rPr>
-          <w:rFonts w:ascii="SimSun" w:eastAsia="SimSun" w:hAnsi="SimSun"/>
-          <w:lang w:val="zh-CN"/>
-        </w:rPr>
-        <w:t>则</w:t>
-      </w:r>
-      <w:proofErr w:type="spellEnd"/>
-      <w:r>
-        <w:rPr>
-          <w:rFonts w:ascii="SimSun" w:eastAsia="SimSun" w:hAnsi="SimSun"/>
-        </w:rPr>
-        <w:t xml:space="preserve"> LTQ </w:t>
-      </w:r>
-      <w:proofErr w:type="spellStart"/>
-      <w:r>
-        <w:rPr>
-          <w:rFonts w:ascii="SimSun" w:eastAsia="SimSun" w:hAnsi="SimSun"/>
-          <w:lang w:val="zh-CN"/>
-        </w:rPr>
         <w:t>仪器设置软件将显示如下</w:t>
       </w:r>
-      <w:proofErr w:type="spellEnd"/>
       <w:r>
         <w:rPr>
           <w:rFonts w:ascii="SimSun" w:eastAsia="SimSun" w:hAnsi="SimSun"/>
@@ -5101,23 +4641,7 @@
           <w:rFonts w:ascii="SimSun" w:eastAsia="SimSun" w:hAnsi="SimSun"/>
           <w:lang w:eastAsia="zh-CN"/>
         </w:rPr>
-        <w:t xml:space="preserve"> Thermo Q </w:t>
-      </w:r>
-      <w:proofErr w:type="spellStart"/>
-      <w:r>
-        <w:rPr>
-          <w:rFonts w:ascii="SimSun" w:eastAsia="SimSun" w:hAnsi="SimSun"/>
-          <w:lang w:eastAsia="zh-CN"/>
-        </w:rPr>
-        <w:t>Exactive</w:t>
-      </w:r>
-      <w:proofErr w:type="spellEnd"/>
-      <w:r>
-        <w:rPr>
-          <w:rFonts w:ascii="SimSun" w:eastAsia="SimSun" w:hAnsi="SimSun"/>
-          <w:lang w:eastAsia="zh-CN"/>
-        </w:rPr>
-        <w:t xml:space="preserve"> </w:t>
+        <w:t xml:space="preserve"> Thermo Q Exactive </w:t>
       </w:r>
       <w:r>
         <w:rPr>
@@ -5216,7 +4740,6 @@
           <w:rFonts w:ascii="SimSun" w:eastAsia="SimSun" w:hAnsi="SimSun"/>
           <w:lang w:val="zh-CN" w:eastAsia="zh-CN"/>
         </w:rPr>
-        <w:lastRenderedPageBreak/>
         <w:t>然而</w:t>
       </w:r>
       <w:r>
@@ -5535,53 +5058,12 @@
           <w:rFonts w:ascii="SimSun" w:eastAsia="SimSun" w:hAnsi="SimSun"/>
         </w:rPr>
       </w:pPr>
-      <w:proofErr w:type="spellStart"/>
       <w:r>
         <w:rPr>
           <w:rFonts w:ascii="SimSun" w:eastAsia="SimSun" w:hAnsi="SimSun"/>
           <w:lang w:val="zh-CN"/>
         </w:rPr>
-        <w:t>单击</w:t>
-      </w:r>
-      <w:proofErr w:type="spellEnd"/>
-      <w:r>
-        <w:rPr>
-          <w:rFonts w:ascii="SimSun" w:eastAsia="SimSun" w:hAnsi="SimSun"/>
-          <w:lang w:val="zh-CN"/>
-        </w:rPr>
-        <w:t>“</w:t>
-      </w:r>
-      <w:proofErr w:type="spellStart"/>
-      <w:r>
-        <w:rPr>
-          <w:rFonts w:ascii="SimSun" w:eastAsia="SimSun" w:hAnsi="SimSun"/>
-          <w:lang w:val="zh-CN"/>
-        </w:rPr>
-        <w:t>预览</w:t>
-      </w:r>
-      <w:proofErr w:type="spellEnd"/>
-      <w:r>
-        <w:rPr>
-          <w:rFonts w:ascii="SimSun" w:eastAsia="SimSun" w:hAnsi="SimSun"/>
-          <w:lang w:val="zh-CN"/>
-        </w:rPr>
-        <w:t>”</w:t>
-      </w:r>
-      <w:proofErr w:type="spellStart"/>
-      <w:r>
-        <w:rPr>
-          <w:rFonts w:ascii="SimSun" w:eastAsia="SimSun" w:hAnsi="SimSun"/>
-          <w:lang w:val="zh-CN"/>
-        </w:rPr>
-        <w:t>按钮</w:t>
-      </w:r>
-      <w:proofErr w:type="spellEnd"/>
-      <w:r>
-        <w:rPr>
-          <w:rFonts w:ascii="SimSun" w:eastAsia="SimSun" w:hAnsi="SimSun"/>
-          <w:lang w:val="zh-CN"/>
-        </w:rPr>
-        <w:t>。</w:t>
+        <w:t>单击“预览”按钮。</w:t>
       </w:r>
     </w:p>
     <w:p>
@@ -5631,7 +5113,6 @@
           <w:noProof/>
           <w:lang w:bidi="bo-CN"/>
         </w:rPr>
-        <w:lastRenderedPageBreak/>
         <w:drawing>
           <wp:inline distT="0" distB="0" distL="0" distR="0" wp14:anchorId="11F289FA" wp14:editId="20A400E8">
             <wp:extent cx="4419600" cy="2962275"/>
@@ -5768,53 +5249,12 @@
           <w:rFonts w:ascii="SimSun" w:eastAsia="SimSun" w:hAnsi="SimSun"/>
         </w:rPr>
       </w:pPr>
-      <w:proofErr w:type="spellStart"/>
       <w:r>
         <w:rPr>
           <w:rFonts w:ascii="SimSun" w:eastAsia="SimSun" w:hAnsi="SimSun"/>
           <w:lang w:val="zh-CN"/>
         </w:rPr>
-        <w:t>按住</w:t>
-      </w:r>
-      <w:proofErr w:type="spellEnd"/>
-      <w:r>
-        <w:rPr>
-          <w:rFonts w:ascii="SimSun" w:eastAsia="SimSun" w:hAnsi="SimSun"/>
-          <w:lang w:val="zh-CN"/>
-        </w:rPr>
-        <w:t xml:space="preserve"> Esc </w:t>
-      </w:r>
-      <w:proofErr w:type="spellStart"/>
-      <w:r>
-        <w:rPr>
-          <w:rFonts w:ascii="SimSun" w:eastAsia="SimSun" w:hAnsi="SimSun"/>
-          <w:lang w:val="zh-CN"/>
-        </w:rPr>
-        <w:t>键，直到所有表单均消失，仅留下</w:t>
-      </w:r>
-      <w:proofErr w:type="spellEnd"/>
-      <w:r>
-        <w:rPr>
-          <w:rFonts w:ascii="SimSun" w:eastAsia="SimSun" w:hAnsi="SimSun"/>
-          <w:lang w:val="zh-CN"/>
-        </w:rPr>
-        <w:t xml:space="preserve"> Skyline </w:t>
-      </w:r>
-      <w:proofErr w:type="spellStart"/>
-      <w:r>
-        <w:rPr>
-          <w:rFonts w:ascii="SimSun" w:eastAsia="SimSun" w:hAnsi="SimSun"/>
-          <w:lang w:val="zh-CN"/>
-        </w:rPr>
-        <w:t>主窗口</w:t>
-      </w:r>
-      <w:proofErr w:type="spellEnd"/>
-      <w:r>
-        <w:rPr>
-          <w:rFonts w:ascii="SimSun" w:eastAsia="SimSun" w:hAnsi="SimSun"/>
-          <w:lang w:val="zh-CN"/>
-        </w:rPr>
-        <w:t>。</w:t>
+        <w:t>按住 Esc 键，直到所有表单均消失，仅留下 Skyline 主窗口。</w:t>
       </w:r>
     </w:p>
     <w:p>
@@ -5864,7 +5304,6 @@
           <w:noProof/>
           <w:lang w:bidi="bo-CN"/>
         </w:rPr>
-        <w:lastRenderedPageBreak/>
         <w:drawing>
           <wp:inline distT="0" distB="0" distL="0" distR="0" wp14:anchorId="4EC389E4" wp14:editId="3E8DBFDA">
             <wp:extent cx="3981450" cy="4524375"/>
@@ -5988,53 +5427,12 @@
           <w:rFonts w:ascii="SimSun" w:eastAsia="SimSun" w:hAnsi="SimSun"/>
         </w:rPr>
       </w:pPr>
-      <w:proofErr w:type="spellStart"/>
       <w:r>
         <w:rPr>
           <w:rFonts w:ascii="SimSun" w:eastAsia="SimSun" w:hAnsi="SimSun"/>
           <w:lang w:val="zh-CN"/>
         </w:rPr>
-        <w:t>导航至</w:t>
-      </w:r>
-      <w:proofErr w:type="spellEnd"/>
-      <w:r>
-        <w:rPr>
-          <w:rFonts w:ascii="SimSun" w:eastAsia="SimSun" w:hAnsi="SimSun"/>
-          <w:lang w:val="zh-CN"/>
-        </w:rPr>
-        <w:t>“Low Res”</w:t>
-      </w:r>
-      <w:proofErr w:type="spellStart"/>
-      <w:r>
-        <w:rPr>
-          <w:rFonts w:ascii="SimSun" w:eastAsia="SimSun" w:hAnsi="SimSun"/>
-          <w:lang w:val="zh-CN"/>
-        </w:rPr>
-        <w:t>文件夹的</w:t>
-      </w:r>
-      <w:proofErr w:type="spellEnd"/>
-      <w:r>
-        <w:rPr>
-          <w:rFonts w:ascii="SimSun" w:eastAsia="SimSun" w:hAnsi="SimSun"/>
-          <w:lang w:val="zh-CN"/>
-        </w:rPr>
-        <w:t>“search”</w:t>
-      </w:r>
-      <w:proofErr w:type="spellStart"/>
-      <w:r>
-        <w:rPr>
-          <w:rFonts w:ascii="SimSun" w:eastAsia="SimSun" w:hAnsi="SimSun"/>
-          <w:lang w:val="zh-CN"/>
-        </w:rPr>
-        <w:t>子文件夹</w:t>
-      </w:r>
-      <w:proofErr w:type="spellEnd"/>
-      <w:r>
-        <w:rPr>
-          <w:rFonts w:ascii="SimSun" w:eastAsia="SimSun" w:hAnsi="SimSun"/>
-          <w:lang w:val="zh-CN"/>
-        </w:rPr>
-        <w:t>。</w:t>
+        <w:t>导航至“Low Res”文件夹的“search”子文件夹。</w:t>
       </w:r>
     </w:p>
     <w:p>
@@ -6103,21 +5501,12 @@
           <w:rFonts w:ascii="SimSun" w:eastAsia="SimSun" w:hAnsi="SimSun"/>
         </w:rPr>
       </w:pPr>
-      <w:proofErr w:type="spellStart"/>
       <w:r>
         <w:rPr>
           <w:rFonts w:ascii="SimSun" w:eastAsia="SimSun" w:hAnsi="SimSun"/>
           <w:lang w:val="zh-CN"/>
         </w:rPr>
-        <w:t>此时表单显示如下</w:t>
-      </w:r>
-      <w:proofErr w:type="spellEnd"/>
-      <w:r>
-        <w:rPr>
-          <w:rFonts w:ascii="SimSun" w:eastAsia="SimSun" w:hAnsi="SimSun"/>
-          <w:lang w:val="zh-CN"/>
-        </w:rPr>
-        <w:t>：</w:t>
+        <w:t>此时表单显示如下：</w:t>
       </w:r>
     </w:p>
     <w:p>
@@ -6132,7 +5521,6 @@
           <w:noProof/>
           <w:lang w:bidi="bo-CN"/>
         </w:rPr>
-        <w:lastRenderedPageBreak/>
         <w:drawing>
           <wp:inline distT="0" distB="0" distL="0" distR="0" wp14:anchorId="5F05E7BC" wp14:editId="0097F376">
             <wp:extent cx="4581525" cy="4524375"/>
@@ -6181,161 +5569,94 @@
           <w:rFonts w:ascii="SimSun" w:eastAsia="SimSun" w:hAnsi="SimSun"/>
         </w:rPr>
       </w:pPr>
-      <w:proofErr w:type="spellStart"/>
       <w:r>
         <w:rPr>
           <w:rFonts w:ascii="SimSun" w:eastAsia="SimSun" w:hAnsi="SimSun"/>
           <w:lang w:val="zh-CN"/>
         </w:rPr>
-        <w:t>单击</w:t>
-      </w:r>
-      <w:proofErr w:type="spellEnd"/>
+        <w:t>单击“下一步”按钮。</w:t>
+      </w:r>
+    </w:p>
+    <w:p>
+      <w:pPr>
+        <w:rPr>
+          <w:rFonts w:ascii="SimSun" w:eastAsia="SimSun" w:hAnsi="SimSun"/>
+          <w:lang w:eastAsia="zh-CN"/>
+        </w:rPr>
+      </w:pPr>
+      <w:r>
+        <w:rPr>
+          <w:rFonts w:ascii="SimSun" w:eastAsia="SimSun" w:hAnsi="SimSun" w:hint="eastAsia"/>
+          <w:lang w:eastAsia="zh-CN"/>
+        </w:rPr>
+        <w:t>现在，</w:t>
+      </w:r>
+      <w:r>
+        <w:rPr>
+          <w:rFonts w:ascii="SimSun" w:eastAsia="SimSun" w:hAnsi="SimSun"/>
+        </w:rPr>
+        <w:t>Skyline</w:t>
+      </w:r>
+      <w:r>
+        <w:rPr>
+          <w:rFonts w:ascii="SimSun" w:eastAsia="SimSun" w:hAnsi="SimSun" w:hint="eastAsia"/>
+          <w:lang w:eastAsia="zh-CN"/>
+        </w:rPr>
+        <w:t>开始</w:t>
+      </w:r>
       <w:r>
         <w:rPr>
           <w:rFonts w:ascii="SimSun" w:eastAsia="SimSun" w:hAnsi="SimSun"/>
           <w:lang w:val="zh-CN"/>
         </w:rPr>
-        <w:t>“</w:t>
-      </w:r>
-      <w:proofErr w:type="spellStart"/>
+        <w:t>根据靶向</w:t>
+      </w:r>
+      <w:r>
+        <w:rPr>
+          <w:rFonts w:ascii="SimSun" w:eastAsia="SimSun" w:hAnsi="SimSun"/>
+        </w:rPr>
+        <w:t xml:space="preserve"> MS/MS</w:t>
+      </w:r>
       <w:r>
         <w:rPr>
           <w:rFonts w:ascii="SimSun" w:eastAsia="SimSun" w:hAnsi="SimSun"/>
           <w:lang w:val="zh-CN"/>
         </w:rPr>
-        <w:t>下一步</w:t>
-      </w:r>
-      <w:proofErr w:type="spellEnd"/>
+        <w:t>数据</w:t>
+      </w:r>
+      <w:r>
+        <w:rPr>
+          <w:rFonts w:ascii="SimSun" w:eastAsia="SimSun" w:hAnsi="SimSun" w:hint="eastAsia"/>
+          <w:lang w:val="zh-CN" w:eastAsia="zh-CN"/>
+        </w:rPr>
+        <w:t>的</w:t>
+      </w:r>
+      <w:r>
+        <w:rPr>
+          <w:rFonts w:ascii="SimSun" w:eastAsia="SimSun" w:hAnsi="SimSun"/>
+        </w:rPr>
+        <w:t xml:space="preserve"> Sequest/Percolator </w:t>
+      </w:r>
       <w:r>
         <w:rPr>
           <w:rFonts w:ascii="SimSun" w:eastAsia="SimSun" w:hAnsi="SimSun"/>
           <w:lang w:val="zh-CN"/>
         </w:rPr>
-        <w:t>”</w:t>
-      </w:r>
-      <w:proofErr w:type="spellStart"/>
+        <w:t>肽段搜索结果建立谱图库</w:t>
+      </w:r>
+      <w:r>
+        <w:rPr>
+          <w:rFonts w:ascii="SimSun" w:eastAsia="SimSun" w:hAnsi="SimSun"/>
+        </w:rPr>
+        <w:t>，</w:t>
+      </w:r>
       <w:r>
         <w:rPr>
           <w:rFonts w:ascii="SimSun" w:eastAsia="SimSun" w:hAnsi="SimSun"/>
           <w:lang w:val="zh-CN"/>
         </w:rPr>
-        <w:t>按钮</w:t>
-      </w:r>
-      <w:proofErr w:type="spellEnd"/>
-      <w:r>
-        <w:rPr>
-          <w:rFonts w:ascii="SimSun" w:eastAsia="SimSun" w:hAnsi="SimSun"/>
-          <w:lang w:val="zh-CN"/>
-        </w:rPr>
-        <w:t>。</w:t>
-      </w:r>
-    </w:p>
-    <w:p>
-      <w:pPr>
-        <w:rPr>
-          <w:rFonts w:ascii="SimSun" w:eastAsia="SimSun" w:hAnsi="SimSun"/>
-          <w:lang w:eastAsia="zh-CN"/>
-        </w:rPr>
-      </w:pPr>
-      <w:r>
-        <w:rPr>
-          <w:rFonts w:ascii="SimSun" w:eastAsia="SimSun" w:hAnsi="SimSun" w:hint="eastAsia"/>
-          <w:lang w:eastAsia="zh-CN"/>
-        </w:rPr>
-        <w:t>现在，</w:t>
-      </w:r>
-      <w:r>
-        <w:rPr>
-          <w:rFonts w:ascii="SimSun" w:eastAsia="SimSun" w:hAnsi="SimSun"/>
-        </w:rPr>
-        <w:t>Skyline</w:t>
-      </w:r>
-      <w:r>
-        <w:rPr>
-          <w:rFonts w:ascii="SimSun" w:eastAsia="SimSun" w:hAnsi="SimSun" w:hint="eastAsia"/>
-          <w:lang w:eastAsia="zh-CN"/>
-        </w:rPr>
-        <w:t>开始</w:t>
-      </w:r>
-      <w:proofErr w:type="spellStart"/>
-      <w:r>
-        <w:rPr>
-          <w:rFonts w:ascii="SimSun" w:eastAsia="SimSun" w:hAnsi="SimSun"/>
-          <w:lang w:val="zh-CN"/>
-        </w:rPr>
-        <w:t>根据靶向</w:t>
-      </w:r>
-      <w:proofErr w:type="spellEnd"/>
-      <w:r>
-        <w:rPr>
-          <w:rFonts w:ascii="SimSun" w:eastAsia="SimSun" w:hAnsi="SimSun"/>
-        </w:rPr>
-        <w:t xml:space="preserve"> MS/</w:t>
-      </w:r>
-      <w:proofErr w:type="spellStart"/>
-      <w:r>
-        <w:rPr>
-          <w:rFonts w:ascii="SimSun" w:eastAsia="SimSun" w:hAnsi="SimSun"/>
-        </w:rPr>
-        <w:t>MS</w:t>
-      </w:r>
-      <w:r>
-        <w:rPr>
-          <w:rFonts w:ascii="SimSun" w:eastAsia="SimSun" w:hAnsi="SimSun"/>
-          <w:lang w:val="zh-CN"/>
-        </w:rPr>
-        <w:t>数据</w:t>
-      </w:r>
-      <w:proofErr w:type="spellEnd"/>
-      <w:r>
-        <w:rPr>
-          <w:rFonts w:ascii="SimSun" w:eastAsia="SimSun" w:hAnsi="SimSun" w:hint="eastAsia"/>
-          <w:lang w:val="zh-CN" w:eastAsia="zh-CN"/>
-        </w:rPr>
-        <w:t>的</w:t>
-      </w:r>
-      <w:r>
-        <w:rPr>
-          <w:rFonts w:ascii="SimSun" w:eastAsia="SimSun" w:hAnsi="SimSun"/>
-        </w:rPr>
-        <w:t xml:space="preserve"> </w:t>
-      </w:r>
-      <w:proofErr w:type="spellStart"/>
-      <w:r>
-        <w:rPr>
-          <w:rFonts w:ascii="SimSun" w:eastAsia="SimSun" w:hAnsi="SimSun"/>
-        </w:rPr>
-        <w:t>Sequest</w:t>
-      </w:r>
-      <w:proofErr w:type="spellEnd"/>
-      <w:r>
-        <w:rPr>
-          <w:rFonts w:ascii="SimSun" w:eastAsia="SimSun" w:hAnsi="SimSun"/>
-        </w:rPr>
-        <w:t xml:space="preserve">/Percolator </w:t>
-      </w:r>
-      <w:proofErr w:type="spellStart"/>
-      <w:r>
-        <w:rPr>
-          <w:rFonts w:ascii="SimSun" w:eastAsia="SimSun" w:hAnsi="SimSun"/>
-          <w:lang w:val="zh-CN"/>
-        </w:rPr>
-        <w:t>肽段搜索结果建立谱图库</w:t>
-      </w:r>
-      <w:r>
-        <w:rPr>
-          <w:rFonts w:ascii="SimSun" w:eastAsia="SimSun" w:hAnsi="SimSun"/>
-        </w:rPr>
-        <w:t>，</w:t>
-      </w:r>
-      <w:r>
-        <w:rPr>
-          <w:rFonts w:ascii="SimSun" w:eastAsia="SimSun" w:hAnsi="SimSun"/>
-          <w:lang w:val="zh-CN"/>
-        </w:rPr>
         <w:t>同时显示进度</w:t>
       </w:r>
-      <w:proofErr w:type="spellEnd"/>
       <w:r>
         <w:rPr>
           <w:rFonts w:ascii="SimSun" w:eastAsia="SimSun" w:hAnsi="SimSun" w:hint="eastAsia"/>
@@ -6483,7 +5804,6 @@
           <w:noProof/>
           <w:lang w:bidi="bo-CN"/>
         </w:rPr>
-        <w:lastRenderedPageBreak/>
         <w:drawing>
           <wp:inline distT="0" distB="0" distL="0" distR="0" wp14:anchorId="6063B960" wp14:editId="6CCB8AF7">
             <wp:extent cx="3962400" cy="4524375"/>
@@ -6701,7 +6021,6 @@
           <w:noProof/>
           <w:lang w:bidi="bo-CN"/>
         </w:rPr>
-        <w:lastRenderedPageBreak/>
         <w:drawing>
           <wp:inline distT="0" distB="0" distL="0" distR="0" wp14:anchorId="579F0B08" wp14:editId="0B7721ED">
             <wp:extent cx="5934075" cy="4610100"/>
@@ -6844,37 +6163,12 @@
           <w:rFonts w:ascii="SimSun" w:eastAsia="SimSun" w:hAnsi="SimSun"/>
         </w:rPr>
       </w:pPr>
-      <w:proofErr w:type="spellStart"/>
       <w:r>
         <w:rPr>
           <w:rFonts w:ascii="SimSun" w:eastAsia="SimSun" w:hAnsi="SimSun"/>
           <w:lang w:val="zh-CN"/>
         </w:rPr>
-        <w:t>导入完成后</w:t>
-      </w:r>
-      <w:proofErr w:type="spellEnd"/>
-      <w:r>
-        <w:rPr>
-          <w:rFonts w:ascii="SimSun" w:eastAsia="SimSun" w:hAnsi="SimSun"/>
-          <w:lang w:val="zh-CN"/>
-        </w:rPr>
-        <w:t xml:space="preserve">，Skyline </w:t>
-      </w:r>
-      <w:proofErr w:type="spellStart"/>
-      <w:r>
-        <w:rPr>
-          <w:rFonts w:ascii="SimSun" w:eastAsia="SimSun" w:hAnsi="SimSun"/>
-          <w:lang w:val="zh-CN"/>
-        </w:rPr>
-        <w:t>窗口将显示如下</w:t>
-      </w:r>
-      <w:proofErr w:type="spellEnd"/>
-      <w:r>
-        <w:rPr>
-          <w:rFonts w:ascii="SimSun" w:eastAsia="SimSun" w:hAnsi="SimSun"/>
-          <w:lang w:val="zh-CN"/>
-        </w:rPr>
-        <w:t>：</w:t>
+        <w:t>导入完成后，Skyline 窗口将显示如下：</w:t>
       </w:r>
     </w:p>
     <w:p>
@@ -6889,7 +6183,6 @@
           <w:noProof/>
           <w:lang w:bidi="bo-CN"/>
         </w:rPr>
-        <w:lastRenderedPageBreak/>
         <w:drawing>
           <wp:inline distT="0" distB="0" distL="0" distR="0" wp14:anchorId="745D49C6" wp14:editId="39E4387A">
             <wp:extent cx="5943600" cy="3066415"/>
@@ -7153,7 +6446,6 @@
           <w:noProof/>
           <w:lang w:bidi="bo-CN"/>
         </w:rPr>
-        <w:lastRenderedPageBreak/>
         <w:drawing>
           <wp:inline distT="0" distB="0" distL="0" distR="0" wp14:anchorId="03576A6E" wp14:editId="4B9AA3B9">
             <wp:extent cx="5200650" cy="4219575"/>
@@ -7441,7 +6733,6 @@
           <w:noProof/>
           <w:lang w:bidi="bo-CN"/>
         </w:rPr>
-        <w:lastRenderedPageBreak/>
         <w:drawing>
           <wp:inline distT="0" distB="0" distL="0" distR="0" wp14:anchorId="0687DF08" wp14:editId="2583DBD2">
             <wp:extent cx="4962525" cy="4219575"/>
@@ -7860,7 +7151,6 @@
           <w:rFonts w:ascii="SimSun" w:eastAsia="SimSun" w:hAnsi="SimSun"/>
           <w:lang w:val="zh-CN" w:eastAsia="zh-CN"/>
         </w:rPr>
-        <w:lastRenderedPageBreak/>
         <w:t>“峰面积”图将显示如下：</w:t>
       </w:r>
     </w:p>
@@ -8189,7 +7479,6 @@
           <w:noProof/>
           <w:lang w:bidi="bo-CN"/>
         </w:rPr>
-        <w:lastRenderedPageBreak/>
         <w:drawing>
           <wp:inline distT="0" distB="0" distL="0" distR="0" wp14:anchorId="4A2DAEAA" wp14:editId="559296DC">
             <wp:extent cx="5343525" cy="3867150"/>
@@ -8427,7 +7716,6 @@
           <w:noProof/>
           <w:lang w:bidi="bo-CN"/>
         </w:rPr>
-        <w:lastRenderedPageBreak/>
         <w:drawing>
           <wp:inline distT="0" distB="0" distL="0" distR="0" wp14:anchorId="73B24D5C" wp14:editId="1A4EC1A7">
             <wp:extent cx="5534025" cy="5391150"/>
@@ -8705,7 +7993,6 @@
           <w:noProof/>
           <w:lang w:bidi="bo-CN"/>
         </w:rPr>
-        <w:lastRenderedPageBreak/>
         <w:drawing>
           <wp:inline distT="0" distB="0" distL="0" distR="0" wp14:anchorId="5A67E7A0" wp14:editId="5F2DDBA9">
             <wp:extent cx="5943600" cy="3914775"/>
@@ -9133,7 +8420,6 @@
           <w:rFonts w:ascii="SimSun" w:eastAsia="SimSun" w:hAnsi="SimSun"/>
         </w:rPr>
       </w:pPr>
-      <w:proofErr w:type="gramStart"/>
       <w:r>
         <w:rPr>
           <w:rFonts w:ascii="SimSun" w:eastAsia="SimSun" w:hAnsi="SimSun"/>
@@ -9164,7 +8450,6 @@
         </w:rPr>
         <w:t>LDPSH</w:t>
       </w:r>
-      <w:proofErr w:type="gramEnd"/>
       <w:r>
         <w:rPr>
           <w:rFonts w:ascii="SimSun" w:eastAsia="SimSun" w:hAnsi="SimSun"/>
@@ -9205,7 +8490,6 @@
           <w:noProof/>
           <w:lang w:bidi="bo-CN"/>
         </w:rPr>
-        <w:lastRenderedPageBreak/>
         <w:drawing>
           <wp:inline distT="0" distB="0" distL="0" distR="0" wp14:anchorId="7D50C9DE" wp14:editId="1F5D43EF">
             <wp:extent cx="2955151" cy="2476500"/>
@@ -9529,23 +8813,7 @@
           <w:rFonts w:ascii="SimSun" w:eastAsia="SimSun" w:hAnsi="SimSun"/>
           <w:lang w:eastAsia="zh-CN"/>
         </w:rPr>
-        <w:t>“</w:t>
-      </w:r>
-      <w:proofErr w:type="spellStart"/>
-      <w:r>
-        <w:rPr>
-          <w:rFonts w:ascii="SimSun" w:eastAsia="SimSun" w:hAnsi="SimSun"/>
-          <w:lang w:eastAsia="zh-CN"/>
-        </w:rPr>
-        <w:t>BSA_Agilent.sky</w:t>
-      </w:r>
-      <w:proofErr w:type="spellEnd"/>
-      <w:r>
-        <w:rPr>
-          <w:rFonts w:ascii="SimSun" w:eastAsia="SimSun" w:hAnsi="SimSun"/>
-          <w:lang w:eastAsia="zh-CN"/>
-        </w:rPr>
-        <w:t>”</w:t>
+        <w:t>“BSA_Agilent.sky”</w:t>
       </w:r>
       <w:r>
         <w:rPr>
@@ -9668,7 +8936,6 @@
           <w:noProof/>
           <w:lang w:bidi="bo-CN"/>
         </w:rPr>
-        <w:lastRenderedPageBreak/>
         <w:drawing>
           <wp:inline distT="0" distB="0" distL="0" distR="0" wp14:anchorId="66D33CD6" wp14:editId="50D1D986">
             <wp:extent cx="4038600" cy="1657350"/>
@@ -9767,53 +9034,12 @@
           <w:rFonts w:ascii="SimSun" w:eastAsia="SimSun" w:hAnsi="SimSun"/>
         </w:rPr>
       </w:pPr>
-      <w:proofErr w:type="spellStart"/>
       <w:r>
         <w:rPr>
           <w:rFonts w:ascii="SimSun" w:eastAsia="SimSun" w:hAnsi="SimSun"/>
           <w:lang w:val="zh-CN"/>
         </w:rPr>
-        <w:t>单击</w:t>
-      </w:r>
-      <w:proofErr w:type="spellEnd"/>
-      <w:r>
-        <w:rPr>
-          <w:rFonts w:ascii="SimSun" w:eastAsia="SimSun" w:hAnsi="SimSun"/>
-          <w:lang w:val="zh-CN"/>
-        </w:rPr>
-        <w:t>“</w:t>
-      </w:r>
-      <w:proofErr w:type="spellStart"/>
-      <w:r>
-        <w:rPr>
-          <w:rFonts w:ascii="SimSun" w:eastAsia="SimSun" w:hAnsi="SimSun"/>
-          <w:lang w:val="zh-CN"/>
-        </w:rPr>
-        <w:t>全扫描</w:t>
-      </w:r>
-      <w:proofErr w:type="spellEnd"/>
-      <w:r>
-        <w:rPr>
-          <w:rFonts w:ascii="SimSun" w:eastAsia="SimSun" w:hAnsi="SimSun"/>
-          <w:lang w:val="zh-CN"/>
-        </w:rPr>
-        <w:t>”</w:t>
-      </w:r>
-      <w:proofErr w:type="spellStart"/>
-      <w:r>
-        <w:rPr>
-          <w:rFonts w:ascii="SimSun" w:eastAsia="SimSun" w:hAnsi="SimSun"/>
-          <w:lang w:val="zh-CN"/>
-        </w:rPr>
-        <w:t>标签</w:t>
-      </w:r>
-      <w:proofErr w:type="spellEnd"/>
-      <w:r>
-        <w:rPr>
-          <w:rFonts w:ascii="SimSun" w:eastAsia="SimSun" w:hAnsi="SimSun"/>
-          <w:lang w:val="zh-CN"/>
-        </w:rPr>
-        <w:t>。</w:t>
+        <w:t>单击“全扫描”标签。</w:t>
       </w:r>
     </w:p>
     <w:p>
@@ -9827,37 +9053,12 @@
           <w:rFonts w:ascii="SimSun" w:eastAsia="SimSun" w:hAnsi="SimSun"/>
         </w:rPr>
       </w:pPr>
-      <w:proofErr w:type="spellStart"/>
       <w:r>
         <w:rPr>
           <w:rFonts w:ascii="SimSun" w:eastAsia="SimSun" w:hAnsi="SimSun"/>
           <w:lang w:val="zh-CN"/>
         </w:rPr>
-        <w:t>对于</w:t>
-      </w:r>
-      <w:proofErr w:type="spellEnd"/>
-      <w:r>
-        <w:rPr>
-          <w:rFonts w:ascii="SimSun" w:eastAsia="SimSun" w:hAnsi="SimSun"/>
-          <w:lang w:val="zh-CN"/>
-        </w:rPr>
-        <w:t xml:space="preserve"> MS1 </w:t>
-      </w:r>
-      <w:proofErr w:type="spellStart"/>
-      <w:r>
-        <w:rPr>
-          <w:rFonts w:ascii="SimSun" w:eastAsia="SimSun" w:hAnsi="SimSun"/>
-          <w:lang w:val="zh-CN"/>
-        </w:rPr>
-        <w:t>筛选</w:t>
-      </w:r>
-      <w:proofErr w:type="spellEnd"/>
-      <w:r>
-        <w:rPr>
-          <w:rFonts w:ascii="SimSun" w:eastAsia="SimSun" w:hAnsi="SimSun"/>
-          <w:lang w:val="zh-CN"/>
-        </w:rPr>
-        <w:t>：</w:t>
+        <w:t>对于 MS1 筛选：</w:t>
       </w:r>
     </w:p>
     <w:p>
@@ -9967,7 +9168,6 @@
           <w:noProof/>
           <w:lang w:bidi="bo-CN"/>
         </w:rPr>
-        <w:lastRenderedPageBreak/>
         <w:drawing>
           <wp:inline distT="0" distB="0" distL="0" distR="0" wp14:anchorId="1D92C638" wp14:editId="22CB1256">
             <wp:extent cx="3914775" cy="5810250"/>
@@ -10193,54 +9393,12 @@
           <w:rFonts w:ascii="SimSun" w:eastAsia="SimSun" w:hAnsi="SimSun"/>
         </w:rPr>
       </w:pPr>
-      <w:proofErr w:type="spellStart"/>
       <w:r>
         <w:rPr>
           <w:rFonts w:ascii="SimSun" w:eastAsia="SimSun" w:hAnsi="SimSun"/>
           <w:lang w:val="zh-CN"/>
         </w:rPr>
-        <w:lastRenderedPageBreak/>
-        <w:t>单击</w:t>
-      </w:r>
-      <w:proofErr w:type="spellEnd"/>
-      <w:r>
-        <w:rPr>
-          <w:rFonts w:ascii="SimSun" w:eastAsia="SimSun" w:hAnsi="SimSun"/>
-          <w:lang w:val="zh-CN"/>
-        </w:rPr>
-        <w:t>“</w:t>
-      </w:r>
-      <w:proofErr w:type="spellStart"/>
-      <w:r>
-        <w:rPr>
-          <w:rFonts w:ascii="SimSun" w:eastAsia="SimSun" w:hAnsi="SimSun"/>
-          <w:lang w:val="zh-CN"/>
-        </w:rPr>
-        <w:t>过滤器</w:t>
-      </w:r>
-      <w:proofErr w:type="spellEnd"/>
-      <w:r>
-        <w:rPr>
-          <w:rFonts w:ascii="SimSun" w:eastAsia="SimSun" w:hAnsi="SimSun"/>
-          <w:lang w:val="zh-CN"/>
-        </w:rPr>
-        <w:t>”</w:t>
-      </w:r>
-      <w:proofErr w:type="spellStart"/>
-      <w:r>
-        <w:rPr>
-          <w:rFonts w:ascii="SimSun" w:eastAsia="SimSun" w:hAnsi="SimSun"/>
-          <w:lang w:val="zh-CN"/>
-        </w:rPr>
-        <w:t>标签</w:t>
-      </w:r>
-      <w:proofErr w:type="spellEnd"/>
-      <w:r>
-        <w:rPr>
-          <w:rFonts w:ascii="SimSun" w:eastAsia="SimSun" w:hAnsi="SimSun"/>
-          <w:lang w:val="zh-CN"/>
-        </w:rPr>
-        <w:t>。</w:t>
+        <w:t>单击“过滤器”标签。</w:t>
       </w:r>
     </w:p>
     <w:p>
@@ -10338,53 +9496,12 @@
           <w:rFonts w:ascii="SimSun" w:eastAsia="SimSun" w:hAnsi="SimSun"/>
         </w:rPr>
       </w:pPr>
-      <w:proofErr w:type="spellStart"/>
       <w:r>
         <w:rPr>
           <w:rFonts w:ascii="SimSun" w:eastAsia="SimSun" w:hAnsi="SimSun"/>
           <w:lang w:val="zh-CN"/>
         </w:rPr>
-        <w:t>单击</w:t>
-      </w:r>
-      <w:proofErr w:type="spellEnd"/>
-      <w:r>
-        <w:rPr>
-          <w:rFonts w:ascii="SimSun" w:eastAsia="SimSun" w:hAnsi="SimSun"/>
-          <w:lang w:val="zh-CN"/>
-        </w:rPr>
-        <w:t>“</w:t>
-      </w:r>
-      <w:proofErr w:type="spellStart"/>
-      <w:r>
-        <w:rPr>
-          <w:rFonts w:ascii="SimSun" w:eastAsia="SimSun" w:hAnsi="SimSun"/>
-          <w:lang w:val="zh-CN"/>
-        </w:rPr>
-        <w:t>确定</w:t>
-      </w:r>
-      <w:proofErr w:type="spellEnd"/>
-      <w:r>
-        <w:rPr>
-          <w:rFonts w:ascii="SimSun" w:eastAsia="SimSun" w:hAnsi="SimSun"/>
-          <w:lang w:val="zh-CN"/>
-        </w:rPr>
-        <w:t>”</w:t>
-      </w:r>
-      <w:proofErr w:type="spellStart"/>
-      <w:r>
-        <w:rPr>
-          <w:rFonts w:ascii="SimSun" w:eastAsia="SimSun" w:hAnsi="SimSun"/>
-          <w:lang w:val="zh-CN"/>
-        </w:rPr>
-        <w:t>按钮</w:t>
-      </w:r>
-      <w:proofErr w:type="spellEnd"/>
-      <w:r>
-        <w:rPr>
-          <w:rFonts w:ascii="SimSun" w:eastAsia="SimSun" w:hAnsi="SimSun"/>
-          <w:lang w:val="zh-CN"/>
-        </w:rPr>
-        <w:t>。</w:t>
+        <w:t>单击“确定”按钮。</w:t>
       </w:r>
     </w:p>
     <w:p>
@@ -10448,7 +9565,6 @@
           <w:rFonts w:ascii="SimSun" w:eastAsia="SimSun" w:hAnsi="SimSun"/>
           <w:lang w:val="zh-CN" w:eastAsia="zh-CN"/>
         </w:rPr>
-        <w:lastRenderedPageBreak/>
         <w:t>此时</w:t>
       </w:r>
       <w:r>
@@ -10717,37 +9833,12 @@
           <w:rFonts w:ascii="SimSun" w:eastAsia="SimSun" w:hAnsi="SimSun"/>
         </w:rPr>
       </w:pPr>
-      <w:proofErr w:type="spellStart"/>
       <w:r>
         <w:rPr>
           <w:rFonts w:ascii="SimSun" w:eastAsia="SimSun" w:hAnsi="SimSun"/>
           <w:lang w:val="zh-CN"/>
         </w:rPr>
-        <w:t>单击</w:t>
-      </w:r>
-      <w:proofErr w:type="spellEnd"/>
-      <w:r>
-        <w:rPr>
-          <w:rFonts w:ascii="SimSun" w:eastAsia="SimSun" w:hAnsi="SimSun"/>
-          <w:lang w:val="zh-CN"/>
-        </w:rPr>
-        <w:t>“6-BSA-500fmol.d”</w:t>
-      </w:r>
-      <w:proofErr w:type="spellStart"/>
-      <w:r>
-        <w:rPr>
-          <w:rFonts w:ascii="SimSun" w:eastAsia="SimSun" w:hAnsi="SimSun"/>
-          <w:lang w:val="zh-CN"/>
-        </w:rPr>
-        <w:t>文件</w:t>
-      </w:r>
-      <w:proofErr w:type="spellEnd"/>
-      <w:r>
-        <w:rPr>
-          <w:rFonts w:ascii="SimSun" w:eastAsia="SimSun" w:hAnsi="SimSun"/>
-          <w:lang w:val="zh-CN"/>
-        </w:rPr>
-        <w:t>。</w:t>
+        <w:t>单击“6-BSA-500fmol.d”文件。</w:t>
       </w:r>
     </w:p>
     <w:p>
@@ -10872,37 +9963,12 @@
           <w:rFonts w:ascii="SimSun" w:eastAsia="SimSun" w:hAnsi="SimSun"/>
         </w:rPr>
       </w:pPr>
-      <w:proofErr w:type="spellStart"/>
       <w:r>
         <w:rPr>
           <w:rFonts w:ascii="SimSun" w:eastAsia="SimSun" w:hAnsi="SimSun"/>
           <w:lang w:val="zh-CN"/>
         </w:rPr>
-        <w:t>导入完成后</w:t>
-      </w:r>
-      <w:proofErr w:type="spellEnd"/>
-      <w:r>
-        <w:rPr>
-          <w:rFonts w:ascii="SimSun" w:eastAsia="SimSun" w:hAnsi="SimSun"/>
-          <w:lang w:val="zh-CN"/>
-        </w:rPr>
-        <w:t xml:space="preserve">，Skyline </w:t>
-      </w:r>
-      <w:proofErr w:type="spellStart"/>
-      <w:r>
-        <w:rPr>
-          <w:rFonts w:ascii="SimSun" w:eastAsia="SimSun" w:hAnsi="SimSun"/>
-          <w:lang w:val="zh-CN"/>
-        </w:rPr>
-        <w:t>窗口将显示如下</w:t>
-      </w:r>
-      <w:proofErr w:type="spellEnd"/>
-      <w:r>
-        <w:rPr>
-          <w:rFonts w:ascii="SimSun" w:eastAsia="SimSun" w:hAnsi="SimSun"/>
-          <w:lang w:val="zh-CN"/>
-        </w:rPr>
-        <w:t>：</w:t>
+        <w:t>导入完成后，Skyline 窗口将显示如下：</w:t>
       </w:r>
     </w:p>
     <w:p>
@@ -10917,7 +9983,6 @@
           <w:noProof/>
           <w:lang w:bidi="bo-CN"/>
         </w:rPr>
-        <w:lastRenderedPageBreak/>
         <w:drawing>
           <wp:inline distT="0" distB="0" distL="0" distR="0" wp14:anchorId="2D0B15BE" wp14:editId="1D4DDD50">
             <wp:extent cx="5943600" cy="3637915"/>
@@ -11184,53 +10249,12 @@
           <w:rFonts w:ascii="SimSun" w:eastAsia="SimSun" w:hAnsi="SimSun"/>
         </w:rPr>
       </w:pPr>
-      <w:proofErr w:type="spellStart"/>
       <w:r>
         <w:rPr>
           <w:rFonts w:ascii="SimSun" w:eastAsia="SimSun" w:hAnsi="SimSun"/>
           <w:lang w:val="zh-CN"/>
         </w:rPr>
-        <w:t>单击</w:t>
-      </w:r>
-      <w:proofErr w:type="spellEnd"/>
-      <w:r>
-        <w:rPr>
-          <w:rFonts w:ascii="SimSun" w:eastAsia="SimSun" w:hAnsi="SimSun"/>
-          <w:lang w:val="zh-CN"/>
-        </w:rPr>
-        <w:t>“</w:t>
-      </w:r>
-      <w:proofErr w:type="spellStart"/>
-      <w:r>
-        <w:rPr>
-          <w:rFonts w:ascii="SimSun" w:eastAsia="SimSun" w:hAnsi="SimSun"/>
-          <w:lang w:val="zh-CN"/>
-        </w:rPr>
-        <w:t>预测</w:t>
-      </w:r>
-      <w:proofErr w:type="spellEnd"/>
-      <w:r>
-        <w:rPr>
-          <w:rFonts w:ascii="SimSun" w:eastAsia="SimSun" w:hAnsi="SimSun"/>
-          <w:lang w:val="zh-CN"/>
-        </w:rPr>
-        <w:t>”</w:t>
-      </w:r>
-      <w:proofErr w:type="spellStart"/>
-      <w:r>
-        <w:rPr>
-          <w:rFonts w:ascii="SimSun" w:eastAsia="SimSun" w:hAnsi="SimSun"/>
-          <w:lang w:val="zh-CN"/>
-        </w:rPr>
-        <w:t>标签</w:t>
-      </w:r>
-      <w:proofErr w:type="spellEnd"/>
-      <w:r>
-        <w:rPr>
-          <w:rFonts w:ascii="SimSun" w:eastAsia="SimSun" w:hAnsi="SimSun"/>
-          <w:lang w:val="zh-CN"/>
-        </w:rPr>
-        <w:t>。</w:t>
+        <w:t>单击“预测”标签。</w:t>
       </w:r>
     </w:p>
     <w:p>
@@ -11285,7 +10309,6 @@
           <w:rFonts w:ascii="SimSun" w:eastAsia="SimSun" w:hAnsi="SimSun"/>
           <w:lang w:val="zh-CN" w:eastAsia="zh-CN"/>
         </w:rPr>
-        <w:lastRenderedPageBreak/>
         <w:t>“肽段设置”表单如下所示：</w:t>
       </w:r>
     </w:p>
@@ -11349,53 +10372,12 @@
           <w:rFonts w:ascii="SimSun" w:eastAsia="SimSun" w:hAnsi="SimSun"/>
         </w:rPr>
       </w:pPr>
-      <w:proofErr w:type="spellStart"/>
       <w:r>
         <w:rPr>
           <w:rFonts w:ascii="SimSun" w:eastAsia="SimSun" w:hAnsi="SimSun"/>
           <w:lang w:val="zh-CN"/>
         </w:rPr>
-        <w:t>单击</w:t>
-      </w:r>
-      <w:proofErr w:type="spellEnd"/>
-      <w:r>
-        <w:rPr>
-          <w:rFonts w:ascii="SimSun" w:eastAsia="SimSun" w:hAnsi="SimSun"/>
-          <w:lang w:val="zh-CN"/>
-        </w:rPr>
-        <w:t>“</w:t>
-      </w:r>
-      <w:proofErr w:type="spellStart"/>
-      <w:r>
-        <w:rPr>
-          <w:rFonts w:ascii="SimSun" w:eastAsia="SimSun" w:hAnsi="SimSun"/>
-          <w:lang w:val="zh-CN"/>
-        </w:rPr>
-        <w:t>确定</w:t>
-      </w:r>
-      <w:proofErr w:type="spellEnd"/>
-      <w:r>
-        <w:rPr>
-          <w:rFonts w:ascii="SimSun" w:eastAsia="SimSun" w:hAnsi="SimSun"/>
-          <w:lang w:val="zh-CN"/>
-        </w:rPr>
-        <w:t>”</w:t>
-      </w:r>
-      <w:proofErr w:type="spellStart"/>
-      <w:r>
-        <w:rPr>
-          <w:rFonts w:ascii="SimSun" w:eastAsia="SimSun" w:hAnsi="SimSun"/>
-          <w:lang w:val="zh-CN"/>
-        </w:rPr>
-        <w:t>按钮</w:t>
-      </w:r>
-      <w:proofErr w:type="spellEnd"/>
-      <w:r>
-        <w:rPr>
-          <w:rFonts w:ascii="SimSun" w:eastAsia="SimSun" w:hAnsi="SimSun"/>
-          <w:lang w:val="zh-CN"/>
-        </w:rPr>
-        <w:t>。</w:t>
+        <w:t>单击“确定”按钮。</w:t>
       </w:r>
     </w:p>
     <w:p>
@@ -11485,7 +10467,6 @@
           <w:noProof/>
           <w:lang w:bidi="bo-CN"/>
         </w:rPr>
-        <w:lastRenderedPageBreak/>
         <w:drawing>
           <wp:inline distT="0" distB="0" distL="0" distR="0" wp14:anchorId="7A9939A2" wp14:editId="6344E43A">
             <wp:extent cx="3914775" cy="5810250"/>
@@ -11589,37 +10570,12 @@
           <w:rFonts w:ascii="SimSun" w:eastAsia="SimSun" w:hAnsi="SimSun"/>
         </w:rPr>
       </w:pPr>
-      <w:proofErr w:type="spellStart"/>
       <w:r>
         <w:rPr>
           <w:rFonts w:ascii="SimSun" w:eastAsia="SimSun" w:hAnsi="SimSun"/>
           <w:lang w:val="zh-CN"/>
         </w:rPr>
-        <w:t>单击</w:t>
-      </w:r>
-      <w:proofErr w:type="spellEnd"/>
-      <w:r>
-        <w:rPr>
-          <w:rFonts w:ascii="SimSun" w:eastAsia="SimSun" w:hAnsi="SimSun"/>
-          <w:lang w:val="zh-CN"/>
-        </w:rPr>
-        <w:t>“1-BSA-50amol.d”</w:t>
-      </w:r>
-      <w:proofErr w:type="spellStart"/>
-      <w:r>
-        <w:rPr>
-          <w:rFonts w:ascii="SimSun" w:eastAsia="SimSun" w:hAnsi="SimSun"/>
-          <w:lang w:val="zh-CN"/>
-        </w:rPr>
-        <w:t>文件</w:t>
-      </w:r>
-      <w:proofErr w:type="spellEnd"/>
-      <w:r>
-        <w:rPr>
-          <w:rFonts w:ascii="SimSun" w:eastAsia="SimSun" w:hAnsi="SimSun"/>
-          <w:lang w:val="zh-CN"/>
-        </w:rPr>
-        <w:t>。</w:t>
+        <w:t>单击“1-BSA-50amol.d”文件。</w:t>
       </w:r>
     </w:p>
     <w:p>
@@ -11633,53 +10589,12 @@
           <w:rFonts w:ascii="SimSun" w:eastAsia="SimSun" w:hAnsi="SimSun"/>
         </w:rPr>
       </w:pPr>
-      <w:proofErr w:type="spellStart"/>
       <w:r>
         <w:rPr>
           <w:rFonts w:ascii="SimSun" w:eastAsia="SimSun" w:hAnsi="SimSun"/>
           <w:lang w:val="zh-CN"/>
         </w:rPr>
-        <w:t>按住</w:t>
-      </w:r>
-      <w:proofErr w:type="spellEnd"/>
-      <w:r>
-        <w:rPr>
-          <w:rFonts w:ascii="SimSun" w:eastAsia="SimSun" w:hAnsi="SimSun"/>
-          <w:lang w:val="zh-CN"/>
-        </w:rPr>
-        <w:t xml:space="preserve"> Shift </w:t>
-      </w:r>
-      <w:proofErr w:type="spellStart"/>
-      <w:r>
-        <w:rPr>
-          <w:rFonts w:ascii="SimSun" w:eastAsia="SimSun" w:hAnsi="SimSun"/>
-          <w:lang w:val="zh-CN"/>
-        </w:rPr>
-        <w:t>键，然后单击</w:t>
-      </w:r>
-      <w:proofErr w:type="spellEnd"/>
-      <w:r>
-        <w:rPr>
-          <w:rFonts w:ascii="SimSun" w:eastAsia="SimSun" w:hAnsi="SimSun"/>
-          <w:lang w:val="zh-CN"/>
-        </w:rPr>
-        <w:t>“5-BSA-100fmol.d”</w:t>
-      </w:r>
-      <w:proofErr w:type="spellStart"/>
-      <w:r>
-        <w:rPr>
-          <w:rFonts w:ascii="SimSun" w:eastAsia="SimSun" w:hAnsi="SimSun"/>
-          <w:lang w:val="zh-CN"/>
-        </w:rPr>
-        <w:t>文件</w:t>
-      </w:r>
-      <w:proofErr w:type="spellEnd"/>
-      <w:r>
-        <w:rPr>
-          <w:rFonts w:ascii="SimSun" w:eastAsia="SimSun" w:hAnsi="SimSun"/>
-          <w:lang w:val="zh-CN"/>
-        </w:rPr>
-        <w:t>。</w:t>
+        <w:t>按住 Shift 键，然后单击“5-BSA-100fmol.d”文件。</w:t>
       </w:r>
     </w:p>
     <w:p>
@@ -11774,7 +10689,6 @@
           <w:rFonts w:ascii="SimSun" w:eastAsia="SimSun" w:hAnsi="SimSun"/>
           <w:lang w:val="zh-CN" w:eastAsia="zh-CN"/>
         </w:rPr>
-        <w:lastRenderedPageBreak/>
         <w:t>单击 5 次“向下”按钮，直到 6-BSA-500fmol 位于列表末端。</w:t>
       </w:r>
     </w:p>
@@ -12002,7 +10916,6 @@
           <w:rFonts w:ascii="SimSun" w:eastAsia="SimSun" w:hAnsi="SimSun"/>
           <w:lang w:val="zh-CN" w:eastAsia="zh-CN"/>
         </w:rPr>
-        <w:lastRenderedPageBreak/>
         <w:t>该操作将使色谱图显示如下：</w:t>
       </w:r>
     </w:p>
@@ -12172,7 +11085,6 @@
           <w:noProof/>
           <w:lang w:bidi="bo-CN"/>
         </w:rPr>
-        <w:lastRenderedPageBreak/>
         <w:drawing>
           <wp:inline distT="0" distB="0" distL="0" distR="0" wp14:anchorId="64715116" wp14:editId="6A409766">
             <wp:extent cx="5534025" cy="4629150"/>
@@ -12418,7 +11330,6 @@
           <w:rFonts w:ascii="SimSun" w:eastAsia="SimSun" w:hAnsi="SimSun"/>
           <w:lang w:val="zh-CN" w:eastAsia="zh-CN"/>
         </w:rPr>
-        <w:lastRenderedPageBreak/>
         <w:t>在“视图”菜单上，选择“离子对”并单击“全部”(Shift-F10)。</w:t>
       </w:r>
     </w:p>
@@ -12641,7 +11552,6 @@
           <w:rFonts w:ascii="SimSun" w:eastAsia="SimSun" w:hAnsi="SimSun"/>
         </w:rPr>
       </w:pPr>
-      <w:proofErr w:type="spellStart"/>
       <w:r>
         <w:rPr>
           <w:rFonts w:ascii="SimSun" w:eastAsia="SimSun" w:hAnsi="SimSun"/>
@@ -12649,7 +11559,6 @@
         </w:rPr>
         <w:t>此操作</w:t>
       </w:r>
-      <w:proofErr w:type="spellEnd"/>
       <w:r>
         <w:rPr>
           <w:rFonts w:ascii="SimSun" w:eastAsia="SimSun" w:hAnsi="SimSun" w:hint="eastAsia"/>
@@ -12671,21 +11580,12 @@
         </w:rPr>
         <w:t>应</w:t>
       </w:r>
-      <w:proofErr w:type="spellStart"/>
       <w:r>
         <w:rPr>
           <w:rFonts w:ascii="SimSun" w:eastAsia="SimSun" w:hAnsi="SimSun"/>
           <w:lang w:val="zh-CN"/>
         </w:rPr>
-        <w:t>显示如下</w:t>
-      </w:r>
-      <w:proofErr w:type="spellEnd"/>
-      <w:r>
-        <w:rPr>
-          <w:rFonts w:ascii="SimSun" w:eastAsia="SimSun" w:hAnsi="SimSun"/>
-          <w:lang w:val="zh-CN"/>
-        </w:rPr>
-        <w:t>：</w:t>
+        <w:t>显示如下：</w:t>
       </w:r>
     </w:p>
     <w:p>
@@ -12700,7 +11600,6 @@
           <w:noProof/>
           <w:lang w:bidi="bo-CN"/>
         </w:rPr>
-        <w:lastRenderedPageBreak/>
         <w:drawing>
           <wp:inline distT="0" distB="0" distL="0" distR="0" wp14:anchorId="26E49E22" wp14:editId="2B93332D">
             <wp:extent cx="5943600" cy="3823335"/>
@@ -12765,7 +11664,6 @@
           <w:noProof/>
           <w:lang w:bidi="bo-CN"/>
         </w:rPr>
-        <w:lastRenderedPageBreak/>
         <w:drawing>
           <wp:inline distT="0" distB="0" distL="0" distR="0" wp14:anchorId="491F215C" wp14:editId="4A4FA25C">
             <wp:extent cx="5534025" cy="4629150"/>
@@ -13038,7 +11936,6 @@
           <w:bCs w:val="0"/>
           <w:lang w:val="zh-CN" w:eastAsia="zh-CN"/>
         </w:rPr>
-        <w:lastRenderedPageBreak/>
         <w:t>参考文献</w:t>
       </w:r>
     </w:p>
@@ -13200,7 +12097,7 @@
 </file>
 
 <file path=word/endnotes.xml><?xml version="1.0" encoding="utf-8"?>
-<w:endnotes xmlns:wpc="http://schemas.microsoft.com/office/word/2010/wordprocessingCanvas" xmlns:cx="http://schemas.microsoft.com/office/drawing/2014/chartex" xmlns:cx1="http://schemas.microsoft.com/office/drawing/2015/9/8/chartex" xmlns:cx2="http://schemas.microsoft.com/office/drawing/2015/10/21/chartex" xmlns:cx3="http://schemas.microsoft.com/office/drawing/2016/5/9/chartex" xmlns:cx4="http://schemas.microsoft.com/office/drawing/2016/5/10/chartex" xmlns:cx5="http://schemas.microsoft.com/office/drawing/2016/5/11/chartex" xmlns:cx6="http://schemas.microsoft.com/office/drawing/2016/5/12/chartex" xmlns:cx7="http://schemas.microsoft.com/office/drawing/2016/5/13/chartex" xmlns:cx8="http://schemas.microsoft.com/office/drawing/2016/5/14/chartex" xmlns:mc="http://schemas.openxmlformats.org/markup-compatibility/2006" xmlns:aink="http://schemas.microsoft.com/office/drawing/2016/ink" xmlns:am3d="http://schemas.microsoft.com/office/drawing/2017/model3d" xmlns:o="urn:schemas-microsoft-com:office:office" xmlns:r="http://schemas.openxmlformats.org/officeDocument/2006/relationships" xmlns:m="http://schemas.openxmlformats.org/officeDocument/2006/math" xmlns:v="urn:schemas-microsoft-com:vml" xmlns:wp14="http://schemas.microsoft.com/office/word/2010/wordprocessingDrawing" xmlns:wp="http://schemas.openxmlformats.org/drawingml/2006/wordprocessingDrawing" xmlns:w10="urn:schemas-microsoft-com:office:word" xmlns:w="http://schemas.openxmlformats.org/wordprocessingml/2006/main" xmlns:w14="http://schemas.microsoft.com/office/word/2010/wordml" xmlns:w15="http://schemas.microsoft.com/office/word/2012/wordml" xmlns:w16cex="http://schemas.microsoft.com/office/word/2018/wordml/cex" xmlns:w16cid="http://schemas.microsoft.com/office/word/2016/wordml/cid" xmlns:w16="http://schemas.microsoft.com/office/word/2018/wordml" xmlns:w16se="http://schemas.microsoft.com/office/word/2015/wordml/symex" xmlns:wpg="http://schemas.microsoft.com/office/word/2010/wordprocessingGroup" xmlns:wpi="http://schemas.microsoft.com/office/word/2010/wordprocessingInk" xmlns:wne="http://schemas.microsoft.com/office/word/2006/wordml" xmlns:wps="http://schemas.microsoft.com/office/word/2010/wordprocessingShape" mc:Ignorable="w14 w15 w16se w16cid w16 w16cex wp14">
+<w:endnotes xmlns:wpc="http://schemas.microsoft.com/office/word/2010/wordprocessingCanvas" xmlns:cx="http://schemas.microsoft.com/office/drawing/2014/chartex" xmlns:cx1="http://schemas.microsoft.com/office/drawing/2015/9/8/chartex" xmlns:cx2="http://schemas.microsoft.com/office/drawing/2015/10/21/chartex" xmlns:cx3="http://schemas.microsoft.com/office/drawing/2016/5/9/chartex" xmlns:cx4="http://schemas.microsoft.com/office/drawing/2016/5/10/chartex" xmlns:cx5="http://schemas.microsoft.com/office/drawing/2016/5/11/chartex" xmlns:cx6="http://schemas.microsoft.com/office/drawing/2016/5/12/chartex" xmlns:cx7="http://schemas.microsoft.com/office/drawing/2016/5/13/chartex" xmlns:cx8="http://schemas.microsoft.com/office/drawing/2016/5/14/chartex" xmlns:mc="http://schemas.openxmlformats.org/markup-compatibility/2006" xmlns:aink="http://schemas.microsoft.com/office/drawing/2016/ink" xmlns:am3d="http://schemas.microsoft.com/office/drawing/2017/model3d" xmlns:o="urn:schemas-microsoft-com:office:office" xmlns:oel="http://schemas.microsoft.com/office/2019/extlst" xmlns:r="http://schemas.openxmlformats.org/officeDocument/2006/relationships" xmlns:m="http://schemas.openxmlformats.org/officeDocument/2006/math" xmlns:v="urn:schemas-microsoft-com:vml" xmlns:wp14="http://schemas.microsoft.com/office/word/2010/wordprocessingDrawing" xmlns:wp="http://schemas.openxmlformats.org/drawingml/2006/wordprocessingDrawing" xmlns:w10="urn:schemas-microsoft-com:office:word" xmlns:w="http://schemas.openxmlformats.org/wordprocessingml/2006/main" xmlns:w14="http://schemas.microsoft.com/office/word/2010/wordml" xmlns:w15="http://schemas.microsoft.com/office/word/2012/wordml" xmlns:w16cex="http://schemas.microsoft.com/office/word/2018/wordml/cex" xmlns:w16cid="http://schemas.microsoft.com/office/word/2016/wordml/cid" xmlns:w16="http://schemas.microsoft.com/office/word/2018/wordml" xmlns:w16du="http://schemas.microsoft.com/office/word/2023/wordml/word16du" xmlns:w16sdtdh="http://schemas.microsoft.com/office/word/2020/wordml/sdtdatahash" xmlns:w16se="http://schemas.microsoft.com/office/word/2015/wordml/symex" xmlns:wpg="http://schemas.microsoft.com/office/word/2010/wordprocessingGroup" xmlns:wpi="http://schemas.microsoft.com/office/word/2010/wordprocessingInk" xmlns:wne="http://schemas.microsoft.com/office/word/2006/wordml" xmlns:wps="http://schemas.microsoft.com/office/word/2010/wordprocessingShape" mc:Ignorable="w14 w15 w16se w16cid w16 w16cex w16sdtdh w16du wp14">
   <w:endnote w:type="separator" w:id="-1">
     <w:p>
       <w:pPr>
@@ -13225,7 +12122,7 @@
 </file>
 
 <file path=word/footer1.xml><?xml version="1.0" encoding="utf-8"?>
-<w:ftr xmlns:wpc="http://schemas.microsoft.com/office/word/2010/wordprocessingCanvas" xmlns:cx="http://schemas.microsoft.com/office/drawing/2014/chartex" xmlns:cx1="http://schemas.microsoft.com/office/drawing/2015/9/8/chartex" xmlns:cx2="http://schemas.microsoft.com/office/drawing/2015/10/21/chartex" xmlns:cx3="http://schemas.microsoft.com/office/drawing/2016/5/9/chartex" xmlns:cx4="http://schemas.microsoft.com/office/drawing/2016/5/10/chartex" xmlns:cx5="http://schemas.microsoft.com/office/drawing/2016/5/11/chartex" xmlns:cx6="http://schemas.microsoft.com/office/drawing/2016/5/12/chartex" xmlns:cx7="http://schemas.microsoft.com/office/drawing/2016/5/13/chartex" xmlns:cx8="http://schemas.microsoft.com/office/drawing/2016/5/14/chartex" xmlns:mc="http://schemas.openxmlformats.org/markup-compatibility/2006" xmlns:aink="http://schemas.microsoft.com/office/drawing/2016/ink" xmlns:am3d="http://schemas.microsoft.com/office/drawing/2017/model3d" xmlns:o="urn:schemas-microsoft-com:office:office" xmlns:r="http://schemas.openxmlformats.org/officeDocument/2006/relationships" xmlns:m="http://schemas.openxmlformats.org/officeDocument/2006/math" xmlns:v="urn:schemas-microsoft-com:vml" xmlns:wp14="http://schemas.microsoft.com/office/word/2010/wordprocessingDrawing" xmlns:wp="http://schemas.openxmlformats.org/drawingml/2006/wordprocessingDrawing" xmlns:w10="urn:schemas-microsoft-com:office:word" xmlns:w="http://schemas.openxmlformats.org/wordprocessingml/2006/main" xmlns:w14="http://schemas.microsoft.com/office/word/2010/wordml" xmlns:w15="http://schemas.microsoft.com/office/word/2012/wordml" xmlns:w16cex="http://schemas.microsoft.com/office/word/2018/wordml/cex" xmlns:w16cid="http://schemas.microsoft.com/office/word/2016/wordml/cid" xmlns:w16="http://schemas.microsoft.com/office/word/2018/wordml" xmlns:w16se="http://schemas.microsoft.com/office/word/2015/wordml/symex" xmlns:wpg="http://schemas.microsoft.com/office/word/2010/wordprocessingGroup" xmlns:wpi="http://schemas.microsoft.com/office/word/2010/wordprocessingInk" xmlns:wne="http://schemas.microsoft.com/office/word/2006/wordml" xmlns:wps="http://schemas.microsoft.com/office/word/2010/wordprocessingShape" mc:Ignorable="w14 w15 w16se w16cid w16 w16cex wp14">
+<w:ftr xmlns:wpc="http://schemas.microsoft.com/office/word/2010/wordprocessingCanvas" xmlns:cx="http://schemas.microsoft.com/office/drawing/2014/chartex" xmlns:cx1="http://schemas.microsoft.com/office/drawing/2015/9/8/chartex" xmlns:cx2="http://schemas.microsoft.com/office/drawing/2015/10/21/chartex" xmlns:cx3="http://schemas.microsoft.com/office/drawing/2016/5/9/chartex" xmlns:cx4="http://schemas.microsoft.com/office/drawing/2016/5/10/chartex" xmlns:cx5="http://schemas.microsoft.com/office/drawing/2016/5/11/chartex" xmlns:cx6="http://schemas.microsoft.com/office/drawing/2016/5/12/chartex" xmlns:cx7="http://schemas.microsoft.com/office/drawing/2016/5/13/chartex" xmlns:cx8="http://schemas.microsoft.com/office/drawing/2016/5/14/chartex" xmlns:mc="http://schemas.openxmlformats.org/markup-compatibility/2006" xmlns:aink="http://schemas.microsoft.com/office/drawing/2016/ink" xmlns:am3d="http://schemas.microsoft.com/office/drawing/2017/model3d" xmlns:o="urn:schemas-microsoft-com:office:office" xmlns:oel="http://schemas.microsoft.com/office/2019/extlst" xmlns:r="http://schemas.openxmlformats.org/officeDocument/2006/relationships" xmlns:m="http://schemas.openxmlformats.org/officeDocument/2006/math" xmlns:v="urn:schemas-microsoft-com:vml" xmlns:wp14="http://schemas.microsoft.com/office/word/2010/wordprocessingDrawing" xmlns:wp="http://schemas.openxmlformats.org/drawingml/2006/wordprocessingDrawing" xmlns:w10="urn:schemas-microsoft-com:office:word" xmlns:w="http://schemas.openxmlformats.org/wordprocessingml/2006/main" xmlns:w14="http://schemas.microsoft.com/office/word/2010/wordml" xmlns:w15="http://schemas.microsoft.com/office/word/2012/wordml" xmlns:w16cex="http://schemas.microsoft.com/office/word/2018/wordml/cex" xmlns:w16cid="http://schemas.microsoft.com/office/word/2016/wordml/cid" xmlns:w16="http://schemas.microsoft.com/office/word/2018/wordml" xmlns:w16du="http://schemas.microsoft.com/office/word/2023/wordml/word16du" xmlns:w16sdtdh="http://schemas.microsoft.com/office/word/2020/wordml/sdtdatahash" xmlns:w16se="http://schemas.microsoft.com/office/word/2015/wordml/symex" xmlns:wpg="http://schemas.microsoft.com/office/word/2010/wordprocessingGroup" xmlns:wpi="http://schemas.microsoft.com/office/word/2010/wordprocessingInk" xmlns:wne="http://schemas.microsoft.com/office/word/2006/wordml" xmlns:wps="http://schemas.microsoft.com/office/word/2010/wordprocessingShape" mc:Ignorable="w14 w15 w16se w16cid w16 w16cex w16sdtdh w16du wp14">
   <w:p>
     <w:pPr>
       <w:pStyle w:val="Footer"/>
@@ -13272,7 +12169,7 @@
 </file>
 
 <file path=word/footnotes.xml><?xml version="1.0" encoding="utf-8"?>
-<w:footnotes xmlns:wpc="http://schemas.microsoft.com/office/word/2010/wordprocessingCanvas" xmlns:cx="http://schemas.microsoft.com/office/drawing/2014/chartex" xmlns:cx1="http://schemas.microsoft.com/office/drawing/2015/9/8/chartex" xmlns:cx2="http://schemas.microsoft.com/office/drawing/2015/10/21/chartex" xmlns:cx3="http://schemas.microsoft.com/office/drawing/2016/5/9/chartex" xmlns:cx4="http://schemas.microsoft.com/office/drawing/2016/5/10/chartex" xmlns:cx5="http://schemas.microsoft.com/office/drawing/2016/5/11/chartex" xmlns:cx6="http://schemas.microsoft.com/office/drawing/2016/5/12/chartex" xmlns:cx7="http://schemas.microsoft.com/office/drawing/2016/5/13/chartex" xmlns:cx8="http://schemas.microsoft.com/office/drawing/2016/5/14/chartex" xmlns:mc="http://schemas.openxmlformats.org/markup-compatibility/2006" xmlns:aink="http://schemas.microsoft.com/office/drawing/2016/ink" xmlns:am3d="http://schemas.microsoft.com/office/drawing/2017/model3d" xmlns:o="urn:schemas-microsoft-com:office:office" xmlns:r="http://schemas.openxmlformats.org/officeDocument/2006/relationships" xmlns:m="http://schemas.openxmlformats.org/officeDocument/2006/math" xmlns:v="urn:schemas-microsoft-com:vml" xmlns:wp14="http://schemas.microsoft.com/office/word/2010/wordprocessingDrawing" xmlns:wp="http://schemas.openxmlformats.org/drawingml/2006/wordprocessingDrawing" xmlns:w10="urn:schemas-microsoft-com:office:word" xmlns:w="http://schemas.openxmlformats.org/wordprocessingml/2006/main" xmlns:w14="http://schemas.microsoft.com/office/word/2010/wordml" xmlns:w15="http://schemas.microsoft.com/office/word/2012/wordml" xmlns:w16cex="http://schemas.microsoft.com/office/word/2018/wordml/cex" xmlns:w16cid="http://schemas.microsoft.com/office/word/2016/wordml/cid" xmlns:w16="http://schemas.microsoft.com/office/word/2018/wordml" xmlns:w16se="http://schemas.microsoft.com/office/word/2015/wordml/symex" xmlns:wpg="http://schemas.microsoft.com/office/word/2010/wordprocessingGroup" xmlns:wpi="http://schemas.microsoft.com/office/word/2010/wordprocessingInk" xmlns:wne="http://schemas.microsoft.com/office/word/2006/wordml" xmlns:wps="http://schemas.microsoft.com/office/word/2010/wordprocessingShape" mc:Ignorable="w14 w15 w16se w16cid w16 w16cex wp14">
+<w:footnotes xmlns:wpc="http://schemas.microsoft.com/office/word/2010/wordprocessingCanvas" xmlns:cx="http://schemas.microsoft.com/office/drawing/2014/chartex" xmlns:cx1="http://schemas.microsoft.com/office/drawing/2015/9/8/chartex" xmlns:cx2="http://schemas.microsoft.com/office/drawing/2015/10/21/chartex" xmlns:cx3="http://schemas.microsoft.com/office/drawing/2016/5/9/chartex" xmlns:cx4="http://schemas.microsoft.com/office/drawing/2016/5/10/chartex" xmlns:cx5="http://schemas.microsoft.com/office/drawing/2016/5/11/chartex" xmlns:cx6="http://schemas.microsoft.com/office/drawing/2016/5/12/chartex" xmlns:cx7="http://schemas.microsoft.com/office/drawing/2016/5/13/chartex" xmlns:cx8="http://schemas.microsoft.com/office/drawing/2016/5/14/chartex" xmlns:mc="http://schemas.openxmlformats.org/markup-compatibility/2006" xmlns:aink="http://schemas.microsoft.com/office/drawing/2016/ink" xmlns:am3d="http://schemas.microsoft.com/office/drawing/2017/model3d" xmlns:o="urn:schemas-microsoft-com:office:office" xmlns:oel="http://schemas.microsoft.com/office/2019/extlst" xmlns:r="http://schemas.openxmlformats.org/officeDocument/2006/relationships" xmlns:m="http://schemas.openxmlformats.org/officeDocument/2006/math" xmlns:v="urn:schemas-microsoft-com:vml" xmlns:wp14="http://schemas.microsoft.com/office/word/2010/wordprocessingDrawing" xmlns:wp="http://schemas.openxmlformats.org/drawingml/2006/wordprocessingDrawing" xmlns:w10="urn:schemas-microsoft-com:office:word" xmlns:w="http://schemas.openxmlformats.org/wordprocessingml/2006/main" xmlns:w14="http://schemas.microsoft.com/office/word/2010/wordml" xmlns:w15="http://schemas.microsoft.com/office/word/2012/wordml" xmlns:w16cex="http://schemas.microsoft.com/office/word/2018/wordml/cex" xmlns:w16cid="http://schemas.microsoft.com/office/word/2016/wordml/cid" xmlns:w16="http://schemas.microsoft.com/office/word/2018/wordml" xmlns:w16du="http://schemas.microsoft.com/office/word/2023/wordml/word16du" xmlns:w16sdtdh="http://schemas.microsoft.com/office/word/2020/wordml/sdtdatahash" xmlns:w16se="http://schemas.microsoft.com/office/word/2015/wordml/symex" xmlns:wpg="http://schemas.microsoft.com/office/word/2010/wordprocessingGroup" xmlns:wpi="http://schemas.microsoft.com/office/word/2010/wordprocessingInk" xmlns:wne="http://schemas.microsoft.com/office/word/2006/wordml" xmlns:wps="http://schemas.microsoft.com/office/word/2010/wordprocessingShape" mc:Ignorable="w14 w15 w16se w16cid w16 w16cex w16sdtdh w16du wp14">
   <w:footnote w:type="separator" w:id="-1">
     <w:p>
       <w:pPr>
@@ -13297,7 +12194,7 @@
 </file>
 
 <file path=word/numbering.xml><?xml version="1.0" encoding="utf-8"?>
-<w:numbering xmlns:wpc="http://schemas.microsoft.com/office/word/2010/wordprocessingCanvas" xmlns:cx="http://schemas.microsoft.com/office/drawing/2014/chartex" xmlns:cx1="http://schemas.microsoft.com/office/drawing/2015/9/8/chartex" xmlns:cx2="http://schemas.microsoft.com/office/drawing/2015/10/21/chartex" xmlns:cx3="http://schemas.microsoft.com/office/drawing/2016/5/9/chartex" xmlns:cx4="http://schemas.microsoft.com/office/drawing/2016/5/10/chartex" xmlns:cx5="http://schemas.microsoft.com/office/drawing/2016/5/11/chartex" xmlns:cx6="http://schemas.microsoft.com/office/drawing/2016/5/12/chartex" xmlns:cx7="http://schemas.microsoft.com/office/drawing/2016/5/13/chartex" xmlns:cx8="http://schemas.microsoft.com/office/drawing/2016/5/14/chartex" xmlns:mc="http://schemas.openxmlformats.org/markup-compatibility/2006" xmlns:aink="http://schemas.microsoft.com/office/drawing/2016/ink" xmlns:am3d="http://schemas.microsoft.com/office/drawing/2017/model3d" xmlns:o="urn:schemas-microsoft-com:office:office" xmlns:r="http://schemas.openxmlformats.org/officeDocument/2006/relationships" xmlns:m="http://schemas.openxmlformats.org/officeDocument/2006/math" xmlns:v="urn:schemas-microsoft-com:vml" xmlns:wp14="http://schemas.microsoft.com/office/word/2010/wordprocessingDrawing" xmlns:wp="http://schemas.openxmlformats.org/drawingml/2006/wordprocessingDrawing" xmlns:w10="urn:schemas-microsoft-com:office:word" xmlns:w="http://schemas.openxmlformats.org/wordprocessingml/2006/main" xmlns:w14="http://schemas.microsoft.com/office/word/2010/wordml" xmlns:w15="http://schemas.microsoft.com/office/word/2012/wordml" xmlns:w16cex="http://schemas.microsoft.com/office/word/2018/wordml/cex" xmlns:w16cid="http://schemas.microsoft.com/office/word/2016/wordml/cid" xmlns:w16="http://schemas.microsoft.com/office/word/2018/wordml" xmlns:w16se="http://schemas.microsoft.com/office/word/2015/wordml/symex" xmlns:wpg="http://schemas.microsoft.com/office/word/2010/wordprocessingGroup" xmlns:wpi="http://schemas.microsoft.com/office/word/2010/wordprocessingInk" xmlns:wne="http://schemas.microsoft.com/office/word/2006/wordml" xmlns:wps="http://schemas.microsoft.com/office/word/2010/wordprocessingShape" mc:Ignorable="w14 w15 w16se w16cid w16 w16cex wp14">
+<w:numbering xmlns:wpc="http://schemas.microsoft.com/office/word/2010/wordprocessingCanvas" xmlns:cx="http://schemas.microsoft.com/office/drawing/2014/chartex" xmlns:cx1="http://schemas.microsoft.com/office/drawing/2015/9/8/chartex" xmlns:cx2="http://schemas.microsoft.com/office/drawing/2015/10/21/chartex" xmlns:cx3="http://schemas.microsoft.com/office/drawing/2016/5/9/chartex" xmlns:cx4="http://schemas.microsoft.com/office/drawing/2016/5/10/chartex" xmlns:cx5="http://schemas.microsoft.com/office/drawing/2016/5/11/chartex" xmlns:cx6="http://schemas.microsoft.com/office/drawing/2016/5/12/chartex" xmlns:cx7="http://schemas.microsoft.com/office/drawing/2016/5/13/chartex" xmlns:cx8="http://schemas.microsoft.com/office/drawing/2016/5/14/chartex" xmlns:mc="http://schemas.openxmlformats.org/markup-compatibility/2006" xmlns:aink="http://schemas.microsoft.com/office/drawing/2016/ink" xmlns:am3d="http://schemas.microsoft.com/office/drawing/2017/model3d" xmlns:o="urn:schemas-microsoft-com:office:office" xmlns:oel="http://schemas.microsoft.com/office/2019/extlst" xmlns:r="http://schemas.openxmlformats.org/officeDocument/2006/relationships" xmlns:m="http://schemas.openxmlformats.org/officeDocument/2006/math" xmlns:v="urn:schemas-microsoft-com:vml" xmlns:wp14="http://schemas.microsoft.com/office/word/2010/wordprocessingDrawing" xmlns:wp="http://schemas.openxmlformats.org/drawingml/2006/wordprocessingDrawing" xmlns:w10="urn:schemas-microsoft-com:office:word" xmlns:w="http://schemas.openxmlformats.org/wordprocessingml/2006/main" xmlns:w14="http://schemas.microsoft.com/office/word/2010/wordml" xmlns:w15="http://schemas.microsoft.com/office/word/2012/wordml" xmlns:w16cex="http://schemas.microsoft.com/office/word/2018/wordml/cex" xmlns:w16cid="http://schemas.microsoft.com/office/word/2016/wordml/cid" xmlns:w16="http://schemas.microsoft.com/office/word/2018/wordml" xmlns:w16du="http://schemas.microsoft.com/office/word/2023/wordml/word16du" xmlns:w16sdtdh="http://schemas.microsoft.com/office/word/2020/wordml/sdtdatahash" xmlns:w16se="http://schemas.microsoft.com/office/word/2015/wordml/symex" xmlns:wpg="http://schemas.microsoft.com/office/word/2010/wordprocessingGroup" xmlns:wpi="http://schemas.microsoft.com/office/word/2010/wordprocessingInk" xmlns:wne="http://schemas.microsoft.com/office/word/2006/wordml" xmlns:wps="http://schemas.microsoft.com/office/word/2010/wordprocessingShape" mc:Ignorable="w14 w15 w16se w16cid w16 w16cex w16sdtdh w16du wp14">
   <w:abstractNum w:abstractNumId="0" w15:restartNumberingAfterBreak="0">
     <w:nsid w:val="05B81922"/>
     <w:multiLevelType w:val="hybridMultilevel"/>
@@ -18270,136 +17167,136 @@
       </w:rPr>
     </w:lvl>
   </w:abstractNum>
-  <w:num w:numId="1">
+  <w:num w:numId="1" w16cid:durableId="1103306693">
     <w:abstractNumId w:val="19"/>
   </w:num>
-  <w:num w:numId="2">
+  <w:num w:numId="2" w16cid:durableId="832178932">
     <w:abstractNumId w:val="14"/>
   </w:num>
-  <w:num w:numId="3">
+  <w:num w:numId="3" w16cid:durableId="1616668079">
     <w:abstractNumId w:val="31"/>
   </w:num>
-  <w:num w:numId="4">
+  <w:num w:numId="4" w16cid:durableId="1639721283">
     <w:abstractNumId w:val="25"/>
   </w:num>
-  <w:num w:numId="5">
+  <w:num w:numId="5" w16cid:durableId="1096823032">
     <w:abstractNumId w:val="9"/>
   </w:num>
-  <w:num w:numId="6">
+  <w:num w:numId="6" w16cid:durableId="369916382">
     <w:abstractNumId w:val="32"/>
   </w:num>
-  <w:num w:numId="7">
+  <w:num w:numId="7" w16cid:durableId="859704852">
     <w:abstractNumId w:val="40"/>
   </w:num>
-  <w:num w:numId="8">
+  <w:num w:numId="8" w16cid:durableId="597253170">
     <w:abstractNumId w:val="1"/>
   </w:num>
-  <w:num w:numId="9">
+  <w:num w:numId="9" w16cid:durableId="2034843555">
     <w:abstractNumId w:val="21"/>
   </w:num>
-  <w:num w:numId="10">
+  <w:num w:numId="10" w16cid:durableId="851804152">
     <w:abstractNumId w:val="16"/>
   </w:num>
-  <w:num w:numId="11">
+  <w:num w:numId="11" w16cid:durableId="2134858113">
     <w:abstractNumId w:val="38"/>
   </w:num>
-  <w:num w:numId="12">
+  <w:num w:numId="12" w16cid:durableId="1720396779">
     <w:abstractNumId w:val="35"/>
   </w:num>
-  <w:num w:numId="13">
+  <w:num w:numId="13" w16cid:durableId="1919826990">
     <w:abstractNumId w:val="2"/>
   </w:num>
-  <w:num w:numId="14">
+  <w:num w:numId="14" w16cid:durableId="1450470488">
     <w:abstractNumId w:val="37"/>
   </w:num>
-  <w:num w:numId="15">
+  <w:num w:numId="15" w16cid:durableId="1414425480">
     <w:abstractNumId w:val="5"/>
   </w:num>
-  <w:num w:numId="16">
+  <w:num w:numId="16" w16cid:durableId="963655305">
     <w:abstractNumId w:val="18"/>
   </w:num>
-  <w:num w:numId="17">
+  <w:num w:numId="17" w16cid:durableId="1698658831">
     <w:abstractNumId w:val="10"/>
   </w:num>
-  <w:num w:numId="18">
+  <w:num w:numId="18" w16cid:durableId="199172494">
     <w:abstractNumId w:val="26"/>
   </w:num>
-  <w:num w:numId="19">
+  <w:num w:numId="19" w16cid:durableId="1211765268">
     <w:abstractNumId w:val="29"/>
   </w:num>
-  <w:num w:numId="20">
+  <w:num w:numId="20" w16cid:durableId="737824873">
     <w:abstractNumId w:val="34"/>
   </w:num>
-  <w:num w:numId="21">
+  <w:num w:numId="21" w16cid:durableId="1809786333">
     <w:abstractNumId w:val="17"/>
   </w:num>
-  <w:num w:numId="22">
+  <w:num w:numId="22" w16cid:durableId="1708876398">
     <w:abstractNumId w:val="30"/>
   </w:num>
-  <w:num w:numId="23">
+  <w:num w:numId="23" w16cid:durableId="1382049825">
     <w:abstractNumId w:val="23"/>
   </w:num>
-  <w:num w:numId="24">
+  <w:num w:numId="24" w16cid:durableId="441220676">
     <w:abstractNumId w:val="27"/>
   </w:num>
-  <w:num w:numId="25">
+  <w:num w:numId="25" w16cid:durableId="547031951">
     <w:abstractNumId w:val="8"/>
   </w:num>
-  <w:num w:numId="26">
+  <w:num w:numId="26" w16cid:durableId="83839057">
     <w:abstractNumId w:val="0"/>
   </w:num>
-  <w:num w:numId="27">
+  <w:num w:numId="27" w16cid:durableId="2119712345">
     <w:abstractNumId w:val="4"/>
   </w:num>
-  <w:num w:numId="28">
+  <w:num w:numId="28" w16cid:durableId="1731424107">
     <w:abstractNumId w:val="22"/>
   </w:num>
-  <w:num w:numId="29">
+  <w:num w:numId="29" w16cid:durableId="1476604136">
     <w:abstractNumId w:val="43"/>
   </w:num>
-  <w:num w:numId="30">
+  <w:num w:numId="30" w16cid:durableId="1199199709">
     <w:abstractNumId w:val="39"/>
   </w:num>
-  <w:num w:numId="31">
+  <w:num w:numId="31" w16cid:durableId="727148349">
     <w:abstractNumId w:val="42"/>
   </w:num>
-  <w:num w:numId="32">
+  <w:num w:numId="32" w16cid:durableId="2053186019">
     <w:abstractNumId w:val="36"/>
   </w:num>
-  <w:num w:numId="33">
+  <w:num w:numId="33" w16cid:durableId="1438216036">
     <w:abstractNumId w:val="41"/>
   </w:num>
-  <w:num w:numId="34">
+  <w:num w:numId="34" w16cid:durableId="2136409808">
     <w:abstractNumId w:val="24"/>
   </w:num>
-  <w:num w:numId="35">
+  <w:num w:numId="35" w16cid:durableId="249123785">
     <w:abstractNumId w:val="15"/>
   </w:num>
-  <w:num w:numId="36">
+  <w:num w:numId="36" w16cid:durableId="87119747">
     <w:abstractNumId w:val="28"/>
   </w:num>
-  <w:num w:numId="37">
+  <w:num w:numId="37" w16cid:durableId="1168442944">
     <w:abstractNumId w:val="12"/>
   </w:num>
-  <w:num w:numId="38">
+  <w:num w:numId="38" w16cid:durableId="125511200">
     <w:abstractNumId w:val="33"/>
   </w:num>
-  <w:num w:numId="39">
+  <w:num w:numId="39" w16cid:durableId="558790342">
     <w:abstractNumId w:val="3"/>
   </w:num>
-  <w:num w:numId="40">
+  <w:num w:numId="40" w16cid:durableId="465507265">
     <w:abstractNumId w:val="20"/>
   </w:num>
-  <w:num w:numId="41">
+  <w:num w:numId="41" w16cid:durableId="1073505663">
     <w:abstractNumId w:val="13"/>
   </w:num>
-  <w:num w:numId="42">
+  <w:num w:numId="42" w16cid:durableId="366760661">
     <w:abstractNumId w:val="6"/>
   </w:num>
-  <w:num w:numId="43">
+  <w:num w:numId="43" w16cid:durableId="1659846954">
     <w:abstractNumId w:val="11"/>
   </w:num>
-  <w:num w:numId="44">
+  <w:num w:numId="44" w16cid:durableId="1962489216">
     <w:abstractNumId w:val="7"/>
   </w:num>
   <w:numIdMacAtCleanup w:val="17"/>
@@ -18407,7 +17304,7 @@
 </file>
 
 <file path=word/styles.xml><?xml version="1.0" encoding="utf-8"?>
-<w:styles xmlns:mc="http://schemas.openxmlformats.org/markup-compatibility/2006" xmlns:r="http://schemas.openxmlformats.org/officeDocument/2006/relationships" xmlns:w="http://schemas.openxmlformats.org/wordprocessingml/2006/main" xmlns:w14="http://schemas.microsoft.com/office/word/2010/wordml" xmlns:w15="http://schemas.microsoft.com/office/word/2012/wordml" xmlns:w16cex="http://schemas.microsoft.com/office/word/2018/wordml/cex" xmlns:w16cid="http://schemas.microsoft.com/office/word/2016/wordml/cid" xmlns:w16="http://schemas.microsoft.com/office/word/2018/wordml" xmlns:w16se="http://schemas.microsoft.com/office/word/2015/wordml/symex" mc:Ignorable="w14 w15 w16se w16cid w16 w16cex">
+<w:styles xmlns:mc="http://schemas.openxmlformats.org/markup-compatibility/2006" xmlns:r="http://schemas.openxmlformats.org/officeDocument/2006/relationships" xmlns:w="http://schemas.openxmlformats.org/wordprocessingml/2006/main" xmlns:w14="http://schemas.microsoft.com/office/word/2010/wordml" xmlns:w15="http://schemas.microsoft.com/office/word/2012/wordml" xmlns:w16cex="http://schemas.microsoft.com/office/word/2018/wordml/cex" xmlns:w16cid="http://schemas.microsoft.com/office/word/2016/wordml/cid" xmlns:w16="http://schemas.microsoft.com/office/word/2018/wordml" xmlns:w16du="http://schemas.microsoft.com/office/word/2023/wordml/word16du" xmlns:w16sdtdh="http://schemas.microsoft.com/office/word/2020/wordml/sdtdatahash" xmlns:w16se="http://schemas.microsoft.com/office/word/2015/wordml/symex" mc:Ignorable="w14 w15 w16se w16cid w16 w16cex w16sdtdh w16du">
   <w:docDefaults>
     <w:rPrDefault>
       <w:rPr>
@@ -18566,7 +17463,7 @@
     <w:lsdException w:name="Table Web 2" w:semiHidden="1" w:unhideWhenUsed="1"/>
     <w:lsdException w:name="Table Web 3" w:semiHidden="1" w:unhideWhenUsed="1"/>
     <w:lsdException w:name="Balloon Text" w:semiHidden="1" w:unhideWhenUsed="1"/>
-    <w:lsdException w:name="Table Grid" w:locked="1" w:semiHidden="1" w:unhideWhenUsed="1"/>
+    <w:lsdException w:name="Table Grid" w:locked="1"/>
     <w:lsdException w:name="Table Theme" w:semiHidden="1" w:unhideWhenUsed="1"/>
     <w:lsdException w:name="Placeholder Text" w:semiHidden="1" w:uiPriority="99"/>
     <w:lsdException w:name="No Spacing" w:uiPriority="1" w:qFormat="1"/>
